--- a/Lliurament 2 (Plasma) Curs 22-23 (2).docx
+++ b/Lliurament 2 (Plasma) Curs 22-23 (2).docx
@@ -225,65 +225,8 @@
                                 <w:rFonts w:ascii="Calibri" w:eastAsia="Calibri" w:hAnsi="Calibri" w:cs="Calibri"/>
                                 <w:color w:val="000000"/>
                               </w:rPr>
-                              <w:t>(</w:t>
+                              <w:t>(Excepcionalment es pot fer individualment</w:t>
                             </w:r>
-                            <w:proofErr w:type="spellStart"/>
-                            <w:r>
-                              <w:rPr>
-                                <w:rFonts w:ascii="Calibri" w:eastAsia="Calibri" w:hAnsi="Calibri" w:cs="Calibri"/>
-                                <w:color w:val="000000"/>
-                              </w:rPr>
-                              <w:t>Excepcionalment</w:t>
-                            </w:r>
-                            <w:proofErr w:type="spellEnd"/>
-                            <w:r>
-                              <w:rPr>
-                                <w:rFonts w:ascii="Calibri" w:eastAsia="Calibri" w:hAnsi="Calibri" w:cs="Calibri"/>
-                                <w:color w:val="000000"/>
-                              </w:rPr>
-                              <w:t xml:space="preserve"> es </w:t>
-                            </w:r>
-                            <w:proofErr w:type="spellStart"/>
-                            <w:r>
-                              <w:rPr>
-                                <w:rFonts w:ascii="Calibri" w:eastAsia="Calibri" w:hAnsi="Calibri" w:cs="Calibri"/>
-                                <w:color w:val="000000"/>
-                              </w:rPr>
-                              <w:t>pot</w:t>
-                            </w:r>
-                            <w:proofErr w:type="spellEnd"/>
-                            <w:r>
-                              <w:rPr>
-                                <w:rFonts w:ascii="Calibri" w:eastAsia="Calibri" w:hAnsi="Calibri" w:cs="Calibri"/>
-                                <w:color w:val="000000"/>
-                              </w:rPr>
-                              <w:t xml:space="preserve"> </w:t>
-                            </w:r>
-                            <w:proofErr w:type="spellStart"/>
-                            <w:r>
-                              <w:rPr>
-                                <w:rFonts w:ascii="Calibri" w:eastAsia="Calibri" w:hAnsi="Calibri" w:cs="Calibri"/>
-                                <w:color w:val="000000"/>
-                              </w:rPr>
-                              <w:t>fer</w:t>
-                            </w:r>
-                            <w:proofErr w:type="spellEnd"/>
-                            <w:r>
-                              <w:rPr>
-                                <w:rFonts w:ascii="Calibri" w:eastAsia="Calibri" w:hAnsi="Calibri" w:cs="Calibri"/>
-                                <w:color w:val="000000"/>
-                              </w:rPr>
-                              <w:t xml:space="preserve"> </w:t>
-                            </w:r>
-                            <w:proofErr w:type="spellStart"/>
-                            <w:r>
-                              <w:rPr>
-                                <w:rFonts w:ascii="Calibri" w:eastAsia="Calibri" w:hAnsi="Calibri" w:cs="Calibri"/>
-                                <w:color w:val="000000"/>
-                              </w:rPr>
-                              <w:t>individualment</w:t>
-                            </w:r>
-                            <w:proofErr w:type="spellEnd"/>
                             <w:r>
                               <w:rPr>
                                 <w:color w:val="000000"/>
@@ -1173,6 +1116,7 @@
             <w:r>
               <w:rPr>
                 <w:rFonts w:ascii="Calibri" w:eastAsia="Calibri" w:hAnsi="Calibri" w:cs="Calibri"/>
+                <w:noProof/>
                 <w:sz w:val="22"/>
                 <w:szCs w:val="22"/>
               </w:rPr>
@@ -1652,6 +1596,7 @@
             <w:r>
               <w:rPr>
                 <w:rFonts w:ascii="Calibri" w:eastAsia="Calibri" w:hAnsi="Calibri" w:cs="Calibri"/>
+                <w:noProof/>
                 <w:sz w:val="22"/>
                 <w:szCs w:val="22"/>
               </w:rPr>
@@ -2882,25 +2827,7 @@
                 <w:sz w:val="22"/>
                 <w:szCs w:val="22"/>
               </w:rPr>
-              <w:t xml:space="preserve"> </w:t>
-            </w:r>
-            <w:proofErr w:type="spellStart"/>
-            <w:r>
-              <w:rPr>
-                <w:rFonts w:ascii="Calibri" w:eastAsia="Calibri" w:hAnsi="Calibri" w:cs="Calibri"/>
-                <w:sz w:val="22"/>
-                <w:szCs w:val="22"/>
-              </w:rPr>
-              <w:t>més</w:t>
-            </w:r>
-            <w:proofErr w:type="spellEnd"/>
-            <w:r>
-              <w:rPr>
-                <w:rFonts w:ascii="Calibri" w:eastAsia="Calibri" w:hAnsi="Calibri" w:cs="Calibri"/>
-                <w:sz w:val="22"/>
-                <w:szCs w:val="22"/>
-              </w:rPr>
-              <w:t xml:space="preserve"> </w:t>
+              <w:t xml:space="preserve"> més </w:t>
             </w:r>
             <w:proofErr w:type="spellStart"/>
             <w:r>
@@ -3428,11 +3355,12 @@
             <w:r>
               <w:rPr>
                 <w:rFonts w:ascii="Calibri" w:eastAsia="Calibri" w:hAnsi="Calibri" w:cs="Calibri"/>
+                <w:noProof/>
                 <w:sz w:val="22"/>
                 <w:szCs w:val="22"/>
               </w:rPr>
               <w:drawing>
-                <wp:anchor distT="0" distB="0" distL="114300" distR="114300" simplePos="0" relativeHeight="251660288" behindDoc="0" locked="0" layoutInCell="1" allowOverlap="1" wp14:anchorId="770EBEBE" wp14:editId="48499929">
+                <wp:anchor distT="0" distB="0" distL="114300" distR="114300" simplePos="0" relativeHeight="251660288" behindDoc="0" locked="0" layoutInCell="1" allowOverlap="1" wp14:anchorId="770EBEBE" wp14:editId="408EB9A2">
                   <wp:simplePos x="0" y="0"/>
                   <wp:positionH relativeFrom="column">
                     <wp:posOffset>2733040</wp:posOffset>
@@ -3738,6 +3666,7 @@
             <w:r>
               <w:rPr>
                 <w:rFonts w:ascii="Calibri" w:eastAsia="Calibri" w:hAnsi="Calibri" w:cs="Calibri"/>
+                <w:noProof/>
                 <w:sz w:val="22"/>
                 <w:szCs w:val="22"/>
               </w:rPr>
@@ -3800,6 +3729,7 @@
             <w:r>
               <w:rPr>
                 <w:rFonts w:ascii="Calibri" w:eastAsia="Calibri" w:hAnsi="Calibri" w:cs="Calibri"/>
+                <w:noProof/>
                 <w:sz w:val="22"/>
                 <w:szCs w:val="22"/>
               </w:rPr>
@@ -4344,11 +4274,12 @@
                 <w:rFonts w:ascii="Calibri" w:eastAsia="Calibri" w:hAnsi="Calibri" w:cs="Calibri"/>
                 <w:b/>
                 <w:bCs/>
+                <w:noProof/>
                 <w:sz w:val="22"/>
                 <w:szCs w:val="22"/>
               </w:rPr>
               <w:drawing>
-                <wp:anchor distT="0" distB="0" distL="114300" distR="114300" simplePos="0" relativeHeight="251662336" behindDoc="0" locked="0" layoutInCell="1" allowOverlap="1" wp14:anchorId="0DE5435C" wp14:editId="2CDA43AB">
+                <wp:anchor distT="0" distB="0" distL="114300" distR="114300" simplePos="0" relativeHeight="251662336" behindDoc="0" locked="0" layoutInCell="1" allowOverlap="1" wp14:anchorId="0DE5435C" wp14:editId="4F210377">
                   <wp:simplePos x="0" y="0"/>
                   <wp:positionH relativeFrom="column">
                     <wp:posOffset>2494915</wp:posOffset>
@@ -4500,11 +4431,12 @@
                 <w:rFonts w:ascii="Calibri" w:eastAsia="Calibri" w:hAnsi="Calibri" w:cs="Calibri"/>
                 <w:b/>
                 <w:bCs/>
+                <w:noProof/>
                 <w:sz w:val="22"/>
                 <w:szCs w:val="22"/>
               </w:rPr>
               <w:drawing>
-                <wp:anchor distT="0" distB="0" distL="114300" distR="114300" simplePos="0" relativeHeight="251663360" behindDoc="0" locked="0" layoutInCell="1" allowOverlap="1" wp14:anchorId="581F10D2" wp14:editId="7A626C1B">
+                <wp:anchor distT="0" distB="0" distL="114300" distR="114300" simplePos="0" relativeHeight="251663360" behindDoc="0" locked="0" layoutInCell="1" allowOverlap="1" wp14:anchorId="581F10D2" wp14:editId="608450EA">
                   <wp:simplePos x="0" y="0"/>
                   <wp:positionH relativeFrom="column">
                     <wp:posOffset>2523776</wp:posOffset>
@@ -4558,6 +4490,7 @@
                 <w:rFonts w:ascii="Calibri" w:eastAsia="Calibri" w:hAnsi="Calibri" w:cs="Calibri"/>
                 <w:b/>
                 <w:bCs/>
+                <w:noProof/>
                 <w:sz w:val="22"/>
                 <w:szCs w:val="22"/>
               </w:rPr>
@@ -4705,16 +4638,16 @@
                 <w:sz w:val="22"/>
                 <w:szCs w:val="22"/>
               </w:rPr>
-              <w:t>) reacciona de manera distinta al sor</w:t>
-            </w:r>
-            <w:proofErr w:type="spellStart"/>
-            <w:r>
-              <w:rPr>
-                <w:rFonts w:ascii="Calibri" w:eastAsia="Calibri" w:hAnsi="Calibri" w:cs="Calibri"/>
-                <w:sz w:val="22"/>
-                <w:szCs w:val="22"/>
-              </w:rPr>
-              <w:t>oll</w:t>
+              <w:t xml:space="preserve">) reacciona de manera distinta al </w:t>
+            </w:r>
+            <w:proofErr w:type="spellStart"/>
+            <w:r>
+              <w:rPr>
+                <w:rFonts w:ascii="Calibri" w:eastAsia="Calibri" w:hAnsi="Calibri" w:cs="Calibri"/>
+                <w:sz w:val="22"/>
+                <w:szCs w:val="22"/>
+              </w:rPr>
+              <w:t>soroll</w:t>
             </w:r>
             <w:proofErr w:type="spellEnd"/>
             <w:r>
@@ -6064,6 +5997,275 @@
                 <w:szCs w:val="22"/>
               </w:rPr>
             </w:pPr>
+            <w:r>
+              <w:rPr>
+                <w:rFonts w:ascii="Calibri" w:eastAsia="Calibri" w:hAnsi="Calibri" w:cs="Calibri"/>
+                <w:color w:val="000000"/>
+                <w:sz w:val="22"/>
+                <w:szCs w:val="22"/>
+              </w:rPr>
+              <w:t xml:space="preserve">Si </w:t>
+            </w:r>
+            <w:proofErr w:type="spellStart"/>
+            <w:r>
+              <w:rPr>
+                <w:rFonts w:ascii="Calibri" w:eastAsia="Calibri" w:hAnsi="Calibri" w:cs="Calibri"/>
+                <w:color w:val="000000"/>
+                <w:sz w:val="22"/>
+                <w:szCs w:val="22"/>
+              </w:rPr>
+              <w:t>comparem</w:t>
+            </w:r>
+            <w:proofErr w:type="spellEnd"/>
+            <w:r>
+              <w:rPr>
+                <w:rFonts w:ascii="Calibri" w:eastAsia="Calibri" w:hAnsi="Calibri" w:cs="Calibri"/>
+                <w:color w:val="000000"/>
+                <w:sz w:val="22"/>
+                <w:szCs w:val="22"/>
+              </w:rPr>
+              <w:t xml:space="preserve"> </w:t>
+            </w:r>
+            <w:proofErr w:type="spellStart"/>
+            <w:r>
+              <w:rPr>
+                <w:rFonts w:ascii="Calibri" w:eastAsia="Calibri" w:hAnsi="Calibri" w:cs="Calibri"/>
+                <w:color w:val="000000"/>
+                <w:sz w:val="22"/>
+                <w:szCs w:val="22"/>
+              </w:rPr>
+              <w:t>els</w:t>
+            </w:r>
+            <w:proofErr w:type="spellEnd"/>
+            <w:r>
+              <w:rPr>
+                <w:rFonts w:ascii="Calibri" w:eastAsia="Calibri" w:hAnsi="Calibri" w:cs="Calibri"/>
+                <w:color w:val="000000"/>
+                <w:sz w:val="22"/>
+                <w:szCs w:val="22"/>
+              </w:rPr>
+              <w:t xml:space="preserve"> </w:t>
+            </w:r>
+            <w:proofErr w:type="spellStart"/>
+            <w:r>
+              <w:rPr>
+                <w:rFonts w:ascii="Calibri" w:eastAsia="Calibri" w:hAnsi="Calibri" w:cs="Calibri"/>
+                <w:color w:val="000000"/>
+                <w:sz w:val="22"/>
+                <w:szCs w:val="22"/>
+              </w:rPr>
+              <w:t>resultats</w:t>
+            </w:r>
+            <w:proofErr w:type="spellEnd"/>
+            <w:r>
+              <w:rPr>
+                <w:rFonts w:ascii="Calibri" w:eastAsia="Calibri" w:hAnsi="Calibri" w:cs="Calibri"/>
+                <w:color w:val="000000"/>
+                <w:sz w:val="22"/>
+                <w:szCs w:val="22"/>
+              </w:rPr>
+              <w:t xml:space="preserve"> </w:t>
+            </w:r>
+            <w:proofErr w:type="spellStart"/>
+            <w:r>
+              <w:rPr>
+                <w:rFonts w:ascii="Calibri" w:eastAsia="Calibri" w:hAnsi="Calibri" w:cs="Calibri"/>
+                <w:color w:val="000000"/>
+                <w:sz w:val="22"/>
+                <w:szCs w:val="22"/>
+              </w:rPr>
+              <w:t>obtinguts</w:t>
+            </w:r>
+            <w:proofErr w:type="spellEnd"/>
+            <w:r>
+              <w:rPr>
+                <w:rFonts w:ascii="Calibri" w:eastAsia="Calibri" w:hAnsi="Calibri" w:cs="Calibri"/>
+                <w:color w:val="000000"/>
+                <w:sz w:val="22"/>
+                <w:szCs w:val="22"/>
+              </w:rPr>
+              <w:t xml:space="preserve"> </w:t>
+            </w:r>
+            <w:proofErr w:type="spellStart"/>
+            <w:r>
+              <w:rPr>
+                <w:rFonts w:ascii="Calibri" w:eastAsia="Calibri" w:hAnsi="Calibri" w:cs="Calibri"/>
+                <w:color w:val="000000"/>
+                <w:sz w:val="22"/>
+                <w:szCs w:val="22"/>
+              </w:rPr>
+              <w:t>pels</w:t>
+            </w:r>
+            <w:proofErr w:type="spellEnd"/>
+            <w:r>
+              <w:rPr>
+                <w:rFonts w:ascii="Calibri" w:eastAsia="Calibri" w:hAnsi="Calibri" w:cs="Calibri"/>
+                <w:color w:val="000000"/>
+                <w:sz w:val="22"/>
+                <w:szCs w:val="22"/>
+              </w:rPr>
+              <w:t xml:space="preserve"> dos </w:t>
+            </w:r>
+            <w:proofErr w:type="spellStart"/>
+            <w:r>
+              <w:rPr>
+                <w:rFonts w:ascii="Calibri" w:eastAsia="Calibri" w:hAnsi="Calibri" w:cs="Calibri"/>
+                <w:color w:val="000000"/>
+                <w:sz w:val="22"/>
+                <w:szCs w:val="22"/>
+              </w:rPr>
+              <w:t>mètodes</w:t>
+            </w:r>
+            <w:proofErr w:type="spellEnd"/>
+            <w:r>
+              <w:rPr>
+                <w:rFonts w:ascii="Calibri" w:eastAsia="Calibri" w:hAnsi="Calibri" w:cs="Calibri"/>
+                <w:color w:val="000000"/>
+                <w:sz w:val="22"/>
+                <w:szCs w:val="22"/>
+              </w:rPr>
+              <w:t xml:space="preserve"> </w:t>
+            </w:r>
+            <w:proofErr w:type="spellStart"/>
+            <w:r>
+              <w:rPr>
+                <w:rFonts w:ascii="Calibri" w:eastAsia="Calibri" w:hAnsi="Calibri" w:cs="Calibri"/>
+                <w:color w:val="000000"/>
+                <w:sz w:val="22"/>
+                <w:szCs w:val="22"/>
+              </w:rPr>
+              <w:t>obtenim</w:t>
+            </w:r>
+            <w:proofErr w:type="spellEnd"/>
+            <w:r>
+              <w:rPr>
+                <w:rFonts w:ascii="Calibri" w:eastAsia="Calibri" w:hAnsi="Calibri" w:cs="Calibri"/>
+                <w:color w:val="000000"/>
+                <w:sz w:val="22"/>
+                <w:szCs w:val="22"/>
+              </w:rPr>
+              <w:t xml:space="preserve"> les </w:t>
+            </w:r>
+            <w:proofErr w:type="spellStart"/>
+            <w:r>
+              <w:rPr>
+                <w:rFonts w:ascii="Calibri" w:eastAsia="Calibri" w:hAnsi="Calibri" w:cs="Calibri"/>
+                <w:color w:val="000000"/>
+                <w:sz w:val="22"/>
+                <w:szCs w:val="22"/>
+              </w:rPr>
+              <w:t>mateixes</w:t>
+            </w:r>
+            <w:proofErr w:type="spellEnd"/>
+            <w:r>
+              <w:rPr>
+                <w:rFonts w:ascii="Calibri" w:eastAsia="Calibri" w:hAnsi="Calibri" w:cs="Calibri"/>
+                <w:color w:val="000000"/>
+                <w:sz w:val="22"/>
+                <w:szCs w:val="22"/>
+              </w:rPr>
+              <w:t xml:space="preserve"> </w:t>
+            </w:r>
+            <w:proofErr w:type="spellStart"/>
+            <w:r>
+              <w:rPr>
+                <w:rFonts w:ascii="Calibri" w:eastAsia="Calibri" w:hAnsi="Calibri" w:cs="Calibri"/>
+                <w:color w:val="000000"/>
+                <w:sz w:val="22"/>
+                <w:szCs w:val="22"/>
+              </w:rPr>
+              <w:t>conclusions</w:t>
+            </w:r>
+            <w:proofErr w:type="spellEnd"/>
+            <w:r>
+              <w:rPr>
+                <w:rFonts w:ascii="Calibri" w:eastAsia="Calibri" w:hAnsi="Calibri" w:cs="Calibri"/>
+                <w:color w:val="000000"/>
+                <w:sz w:val="22"/>
+                <w:szCs w:val="22"/>
+              </w:rPr>
+              <w:t xml:space="preserve">, </w:t>
+            </w:r>
+            <w:proofErr w:type="spellStart"/>
+            <w:r>
+              <w:rPr>
+                <w:rFonts w:ascii="Calibri" w:eastAsia="Calibri" w:hAnsi="Calibri" w:cs="Calibri"/>
+                <w:color w:val="000000"/>
+                <w:sz w:val="22"/>
+                <w:szCs w:val="22"/>
+              </w:rPr>
+              <w:t>però</w:t>
+            </w:r>
+            <w:proofErr w:type="spellEnd"/>
+            <w:r>
+              <w:rPr>
+                <w:rFonts w:ascii="Calibri" w:eastAsia="Calibri" w:hAnsi="Calibri" w:cs="Calibri"/>
+                <w:color w:val="000000"/>
+                <w:sz w:val="22"/>
+                <w:szCs w:val="22"/>
+              </w:rPr>
+              <w:t xml:space="preserve"> </w:t>
+            </w:r>
+            <w:proofErr w:type="spellStart"/>
+            <w:r>
+              <w:rPr>
+                <w:rFonts w:ascii="Calibri" w:eastAsia="Calibri" w:hAnsi="Calibri" w:cs="Calibri"/>
+                <w:color w:val="000000"/>
+                <w:sz w:val="22"/>
+                <w:szCs w:val="22"/>
+              </w:rPr>
+              <w:t>amb</w:t>
+            </w:r>
+            <w:proofErr w:type="spellEnd"/>
+            <w:r>
+              <w:rPr>
+                <w:rFonts w:ascii="Calibri" w:eastAsia="Calibri" w:hAnsi="Calibri" w:cs="Calibri"/>
+                <w:color w:val="000000"/>
+                <w:sz w:val="22"/>
+                <w:szCs w:val="22"/>
+              </w:rPr>
+              <w:t xml:space="preserve"> </w:t>
+            </w:r>
+            <w:proofErr w:type="spellStart"/>
+            <w:r>
+              <w:rPr>
+                <w:rFonts w:ascii="Calibri" w:eastAsia="Calibri" w:hAnsi="Calibri" w:cs="Calibri"/>
+                <w:color w:val="000000"/>
+                <w:sz w:val="22"/>
+                <w:szCs w:val="22"/>
+              </w:rPr>
+              <w:t>algun</w:t>
+            </w:r>
+            <w:proofErr w:type="spellEnd"/>
+            <w:r>
+              <w:rPr>
+                <w:rFonts w:ascii="Calibri" w:eastAsia="Calibri" w:hAnsi="Calibri" w:cs="Calibri"/>
+                <w:color w:val="000000"/>
+                <w:sz w:val="22"/>
+                <w:szCs w:val="22"/>
+              </w:rPr>
+              <w:t xml:space="preserve"> </w:t>
+            </w:r>
+            <w:proofErr w:type="spellStart"/>
+            <w:r>
+              <w:rPr>
+                <w:rFonts w:ascii="Calibri" w:eastAsia="Calibri" w:hAnsi="Calibri" w:cs="Calibri"/>
+                <w:color w:val="000000"/>
+                <w:sz w:val="22"/>
+                <w:szCs w:val="22"/>
+              </w:rPr>
+              <w:t>matís</w:t>
+            </w:r>
+            <w:proofErr w:type="spellEnd"/>
+            <w:r>
+              <w:rPr>
+                <w:rFonts w:ascii="Calibri" w:eastAsia="Calibri" w:hAnsi="Calibri" w:cs="Calibri"/>
+                <w:color w:val="000000"/>
+                <w:sz w:val="22"/>
+                <w:szCs w:val="22"/>
+              </w:rPr>
+              <w:t>:</w:t>
+            </w:r>
           </w:p>
           <w:p>
             <w:pPr>
@@ -6108,6 +6310,830 @@
                 <w:szCs w:val="22"/>
               </w:rPr>
             </w:pPr>
+            <w:r>
+              <w:rPr>
+                <w:rFonts w:ascii="Calibri" w:eastAsia="Calibri" w:hAnsi="Calibri" w:cs="Calibri"/>
+                <w:color w:val="000000"/>
+                <w:sz w:val="22"/>
+                <w:szCs w:val="22"/>
+              </w:rPr>
+              <w:t xml:space="preserve">La </w:t>
+            </w:r>
+            <w:proofErr w:type="spellStart"/>
+            <w:r>
+              <w:rPr>
+                <w:rFonts w:ascii="Calibri" w:eastAsia="Calibri" w:hAnsi="Calibri" w:cs="Calibri"/>
+                <w:color w:val="000000"/>
+                <w:sz w:val="22"/>
+                <w:szCs w:val="22"/>
+              </w:rPr>
+              <w:t>matriu</w:t>
+            </w:r>
+            <w:proofErr w:type="spellEnd"/>
+            <w:r>
+              <w:rPr>
+                <w:rFonts w:ascii="Calibri" w:eastAsia="Calibri" w:hAnsi="Calibri" w:cs="Calibri"/>
+                <w:color w:val="000000"/>
+                <w:sz w:val="22"/>
+                <w:szCs w:val="22"/>
+              </w:rPr>
+              <w:t xml:space="preserve"> ampliada </w:t>
+            </w:r>
+            <w:proofErr w:type="spellStart"/>
+            <w:r>
+              <w:rPr>
+                <w:rFonts w:ascii="Calibri" w:eastAsia="Calibri" w:hAnsi="Calibri" w:cs="Calibri"/>
+                <w:color w:val="000000"/>
+                <w:sz w:val="22"/>
+                <w:szCs w:val="22"/>
+              </w:rPr>
+              <w:t>ens</w:t>
+            </w:r>
+            <w:proofErr w:type="spellEnd"/>
+            <w:r>
+              <w:rPr>
+                <w:rFonts w:ascii="Calibri" w:eastAsia="Calibri" w:hAnsi="Calibri" w:cs="Calibri"/>
+                <w:color w:val="000000"/>
+                <w:sz w:val="22"/>
+                <w:szCs w:val="22"/>
+              </w:rPr>
+              <w:t xml:space="preserve"> dona una </w:t>
+            </w:r>
+            <w:proofErr w:type="spellStart"/>
+            <w:r>
+              <w:rPr>
+                <w:rFonts w:ascii="Calibri" w:eastAsia="Calibri" w:hAnsi="Calibri" w:cs="Calibri"/>
+                <w:color w:val="000000"/>
+                <w:sz w:val="22"/>
+                <w:szCs w:val="22"/>
+              </w:rPr>
+              <w:t>informació</w:t>
+            </w:r>
+            <w:proofErr w:type="spellEnd"/>
+            <w:r>
+              <w:rPr>
+                <w:rFonts w:ascii="Calibri" w:eastAsia="Calibri" w:hAnsi="Calibri" w:cs="Calibri"/>
+                <w:color w:val="000000"/>
+                <w:sz w:val="22"/>
+                <w:szCs w:val="22"/>
+              </w:rPr>
+              <w:t xml:space="preserve"> adicional: </w:t>
+            </w:r>
+            <w:proofErr w:type="spellStart"/>
+            <w:r>
+              <w:rPr>
+                <w:rFonts w:ascii="Calibri" w:eastAsia="Calibri" w:hAnsi="Calibri" w:cs="Calibri"/>
+                <w:color w:val="000000"/>
+                <w:sz w:val="22"/>
+                <w:szCs w:val="22"/>
+              </w:rPr>
+              <w:t>quin</w:t>
+            </w:r>
+            <w:proofErr w:type="spellEnd"/>
+            <w:r>
+              <w:rPr>
+                <w:rFonts w:ascii="Calibri" w:eastAsia="Calibri" w:hAnsi="Calibri" w:cs="Calibri"/>
+                <w:color w:val="000000"/>
+                <w:sz w:val="22"/>
+                <w:szCs w:val="22"/>
+              </w:rPr>
+              <w:t xml:space="preserve"> factor de control interacciona </w:t>
+            </w:r>
+            <w:proofErr w:type="spellStart"/>
+            <w:r>
+              <w:rPr>
+                <w:rFonts w:ascii="Calibri" w:eastAsia="Calibri" w:hAnsi="Calibri" w:cs="Calibri"/>
+                <w:color w:val="000000"/>
+                <w:sz w:val="22"/>
+                <w:szCs w:val="22"/>
+              </w:rPr>
+              <w:t>amb</w:t>
+            </w:r>
+            <w:proofErr w:type="spellEnd"/>
+            <w:r>
+              <w:rPr>
+                <w:rFonts w:ascii="Calibri" w:eastAsia="Calibri" w:hAnsi="Calibri" w:cs="Calibri"/>
+                <w:color w:val="000000"/>
+                <w:sz w:val="22"/>
+                <w:szCs w:val="22"/>
+              </w:rPr>
+              <w:t xml:space="preserve"> el factor de </w:t>
+            </w:r>
+            <w:proofErr w:type="spellStart"/>
+            <w:r>
+              <w:rPr>
+                <w:rFonts w:ascii="Calibri" w:eastAsia="Calibri" w:hAnsi="Calibri" w:cs="Calibri"/>
+                <w:color w:val="000000"/>
+                <w:sz w:val="22"/>
+                <w:szCs w:val="22"/>
+              </w:rPr>
+              <w:t>soroll</w:t>
+            </w:r>
+            <w:proofErr w:type="spellEnd"/>
+            <w:r>
+              <w:rPr>
+                <w:rFonts w:ascii="Calibri" w:eastAsia="Calibri" w:hAnsi="Calibri" w:cs="Calibri"/>
+                <w:color w:val="000000"/>
+                <w:sz w:val="22"/>
+                <w:szCs w:val="22"/>
+              </w:rPr>
+              <w:t xml:space="preserve"> E (en </w:t>
+            </w:r>
+            <w:proofErr w:type="spellStart"/>
+            <w:r>
+              <w:rPr>
+                <w:rFonts w:ascii="Calibri" w:eastAsia="Calibri" w:hAnsi="Calibri" w:cs="Calibri"/>
+                <w:color w:val="000000"/>
+                <w:sz w:val="22"/>
+                <w:szCs w:val="22"/>
+              </w:rPr>
+              <w:t>aquest</w:t>
+            </w:r>
+            <w:proofErr w:type="spellEnd"/>
+            <w:r>
+              <w:rPr>
+                <w:rFonts w:ascii="Calibri" w:eastAsia="Calibri" w:hAnsi="Calibri" w:cs="Calibri"/>
+                <w:color w:val="000000"/>
+                <w:sz w:val="22"/>
+                <w:szCs w:val="22"/>
+              </w:rPr>
+              <w:t xml:space="preserve"> cas </w:t>
+            </w:r>
+            <w:proofErr w:type="spellStart"/>
+            <w:r>
+              <w:rPr>
+                <w:rFonts w:ascii="Calibri" w:eastAsia="Calibri" w:hAnsi="Calibri" w:cs="Calibri"/>
+                <w:color w:val="000000"/>
+                <w:sz w:val="22"/>
+                <w:szCs w:val="22"/>
+              </w:rPr>
+              <w:t>l’A</w:t>
+            </w:r>
+            <w:proofErr w:type="spellEnd"/>
+            <w:r>
+              <w:rPr>
+                <w:rFonts w:ascii="Calibri" w:eastAsia="Calibri" w:hAnsi="Calibri" w:cs="Calibri"/>
+                <w:color w:val="000000"/>
+                <w:sz w:val="22"/>
+                <w:szCs w:val="22"/>
+              </w:rPr>
+              <w:t xml:space="preserve">), </w:t>
+            </w:r>
+            <w:proofErr w:type="spellStart"/>
+            <w:r>
+              <w:rPr>
+                <w:rFonts w:ascii="Calibri" w:eastAsia="Calibri" w:hAnsi="Calibri" w:cs="Calibri"/>
+                <w:color w:val="000000"/>
+                <w:sz w:val="22"/>
+                <w:szCs w:val="22"/>
+              </w:rPr>
+              <w:t>pel</w:t>
+            </w:r>
+            <w:proofErr w:type="spellEnd"/>
+            <w:r>
+              <w:rPr>
+                <w:rFonts w:ascii="Calibri" w:eastAsia="Calibri" w:hAnsi="Calibri" w:cs="Calibri"/>
+                <w:color w:val="000000"/>
+                <w:sz w:val="22"/>
+                <w:szCs w:val="22"/>
+              </w:rPr>
+              <w:t xml:space="preserve"> que </w:t>
+            </w:r>
+            <w:proofErr w:type="spellStart"/>
+            <w:r>
+              <w:rPr>
+                <w:rFonts w:ascii="Calibri" w:eastAsia="Calibri" w:hAnsi="Calibri" w:cs="Calibri"/>
+                <w:color w:val="000000"/>
+                <w:sz w:val="22"/>
+                <w:szCs w:val="22"/>
+              </w:rPr>
+              <w:t>podem</w:t>
+            </w:r>
+            <w:proofErr w:type="spellEnd"/>
+            <w:r>
+              <w:rPr>
+                <w:rFonts w:ascii="Calibri" w:eastAsia="Calibri" w:hAnsi="Calibri" w:cs="Calibri"/>
+                <w:color w:val="000000"/>
+                <w:sz w:val="22"/>
+                <w:szCs w:val="22"/>
+              </w:rPr>
+              <w:t xml:space="preserve"> saber a </w:t>
+            </w:r>
+            <w:proofErr w:type="spellStart"/>
+            <w:r>
+              <w:rPr>
+                <w:rFonts w:ascii="Calibri" w:eastAsia="Calibri" w:hAnsi="Calibri" w:cs="Calibri"/>
+                <w:color w:val="000000"/>
+                <w:sz w:val="22"/>
+                <w:szCs w:val="22"/>
+              </w:rPr>
+              <w:t>ciència</w:t>
+            </w:r>
+            <w:proofErr w:type="spellEnd"/>
+            <w:r>
+              <w:rPr>
+                <w:rFonts w:ascii="Calibri" w:eastAsia="Calibri" w:hAnsi="Calibri" w:cs="Calibri"/>
+                <w:color w:val="000000"/>
+                <w:sz w:val="22"/>
+                <w:szCs w:val="22"/>
+              </w:rPr>
+              <w:t xml:space="preserve"> </w:t>
+            </w:r>
+            <w:proofErr w:type="spellStart"/>
+            <w:r>
+              <w:rPr>
+                <w:rFonts w:ascii="Calibri" w:eastAsia="Calibri" w:hAnsi="Calibri" w:cs="Calibri"/>
+                <w:color w:val="000000"/>
+                <w:sz w:val="22"/>
+                <w:szCs w:val="22"/>
+              </w:rPr>
+              <w:t>certa</w:t>
+            </w:r>
+            <w:proofErr w:type="spellEnd"/>
+            <w:r>
+              <w:rPr>
+                <w:rFonts w:ascii="Calibri" w:eastAsia="Calibri" w:hAnsi="Calibri" w:cs="Calibri"/>
+                <w:color w:val="000000"/>
+                <w:sz w:val="22"/>
+                <w:szCs w:val="22"/>
+              </w:rPr>
+              <w:t xml:space="preserve"> que el factor que </w:t>
+            </w:r>
+            <w:proofErr w:type="spellStart"/>
+            <w:r>
+              <w:rPr>
+                <w:rFonts w:ascii="Calibri" w:eastAsia="Calibri" w:hAnsi="Calibri" w:cs="Calibri"/>
+                <w:color w:val="000000"/>
+                <w:sz w:val="22"/>
+                <w:szCs w:val="22"/>
+              </w:rPr>
+              <w:t>ens</w:t>
+            </w:r>
+            <w:proofErr w:type="spellEnd"/>
+            <w:r>
+              <w:rPr>
+                <w:rFonts w:ascii="Calibri" w:eastAsia="Calibri" w:hAnsi="Calibri" w:cs="Calibri"/>
+                <w:color w:val="000000"/>
+                <w:sz w:val="22"/>
+                <w:szCs w:val="22"/>
+              </w:rPr>
+              <w:t xml:space="preserve"> </w:t>
+            </w:r>
+            <w:proofErr w:type="spellStart"/>
+            <w:r>
+              <w:rPr>
+                <w:rFonts w:ascii="Calibri" w:eastAsia="Calibri" w:hAnsi="Calibri" w:cs="Calibri"/>
+                <w:color w:val="000000"/>
+                <w:sz w:val="22"/>
+                <w:szCs w:val="22"/>
+              </w:rPr>
+              <w:t>ajudarà</w:t>
+            </w:r>
+            <w:proofErr w:type="spellEnd"/>
+            <w:r>
+              <w:rPr>
+                <w:rFonts w:ascii="Calibri" w:eastAsia="Calibri" w:hAnsi="Calibri" w:cs="Calibri"/>
+                <w:color w:val="000000"/>
+                <w:sz w:val="22"/>
+                <w:szCs w:val="22"/>
+              </w:rPr>
+              <w:t xml:space="preserve"> a </w:t>
+            </w:r>
+            <w:proofErr w:type="spellStart"/>
+            <w:r>
+              <w:rPr>
+                <w:rFonts w:ascii="Calibri" w:eastAsia="Calibri" w:hAnsi="Calibri" w:cs="Calibri"/>
+                <w:color w:val="000000"/>
+                <w:sz w:val="22"/>
+                <w:szCs w:val="22"/>
+              </w:rPr>
+              <w:t>millorar</w:t>
+            </w:r>
+            <w:proofErr w:type="spellEnd"/>
+            <w:r>
+              <w:rPr>
+                <w:rFonts w:ascii="Calibri" w:eastAsia="Calibri" w:hAnsi="Calibri" w:cs="Calibri"/>
+                <w:color w:val="000000"/>
+                <w:sz w:val="22"/>
+                <w:szCs w:val="22"/>
+              </w:rPr>
+              <w:t xml:space="preserve"> la </w:t>
+            </w:r>
+            <w:proofErr w:type="spellStart"/>
+            <w:r>
+              <w:rPr>
+                <w:rFonts w:ascii="Calibri" w:eastAsia="Calibri" w:hAnsi="Calibri" w:cs="Calibri"/>
+                <w:color w:val="000000"/>
+                <w:sz w:val="22"/>
+                <w:szCs w:val="22"/>
+              </w:rPr>
+              <w:t>robustesa</w:t>
+            </w:r>
+            <w:proofErr w:type="spellEnd"/>
+            <w:r>
+              <w:rPr>
+                <w:rFonts w:ascii="Calibri" w:eastAsia="Calibri" w:hAnsi="Calibri" w:cs="Calibri"/>
+                <w:color w:val="000000"/>
+                <w:sz w:val="22"/>
+                <w:szCs w:val="22"/>
+              </w:rPr>
+              <w:t xml:space="preserve"> </w:t>
+            </w:r>
+            <w:proofErr w:type="spellStart"/>
+            <w:r>
+              <w:rPr>
+                <w:rFonts w:ascii="Calibri" w:eastAsia="Calibri" w:hAnsi="Calibri" w:cs="Calibri"/>
+                <w:color w:val="000000"/>
+                <w:sz w:val="22"/>
+                <w:szCs w:val="22"/>
+              </w:rPr>
+              <w:t>serà</w:t>
+            </w:r>
+            <w:proofErr w:type="spellEnd"/>
+            <w:r>
+              <w:rPr>
+                <w:rFonts w:ascii="Calibri" w:eastAsia="Calibri" w:hAnsi="Calibri" w:cs="Calibri"/>
+                <w:color w:val="000000"/>
+                <w:sz w:val="22"/>
+                <w:szCs w:val="22"/>
+              </w:rPr>
+              <w:t xml:space="preserve"> </w:t>
+            </w:r>
+            <w:proofErr w:type="spellStart"/>
+            <w:r>
+              <w:rPr>
+                <w:rFonts w:ascii="Calibri" w:eastAsia="Calibri" w:hAnsi="Calibri" w:cs="Calibri"/>
+                <w:color w:val="000000"/>
+                <w:sz w:val="22"/>
+                <w:szCs w:val="22"/>
+              </w:rPr>
+              <w:t>l’A</w:t>
+            </w:r>
+            <w:proofErr w:type="spellEnd"/>
+            <w:r>
+              <w:rPr>
+                <w:rFonts w:ascii="Calibri" w:eastAsia="Calibri" w:hAnsi="Calibri" w:cs="Calibri"/>
+                <w:color w:val="000000"/>
+                <w:sz w:val="22"/>
+                <w:szCs w:val="22"/>
+              </w:rPr>
+              <w:t xml:space="preserve">. En </w:t>
+            </w:r>
+            <w:proofErr w:type="spellStart"/>
+            <w:r>
+              <w:rPr>
+                <w:rFonts w:ascii="Calibri" w:eastAsia="Calibri" w:hAnsi="Calibri" w:cs="Calibri"/>
+                <w:color w:val="000000"/>
+                <w:sz w:val="22"/>
+                <w:szCs w:val="22"/>
+              </w:rPr>
+              <w:t>aquest</w:t>
+            </w:r>
+            <w:proofErr w:type="spellEnd"/>
+            <w:r>
+              <w:rPr>
+                <w:rFonts w:ascii="Calibri" w:eastAsia="Calibri" w:hAnsi="Calibri" w:cs="Calibri"/>
+                <w:color w:val="000000"/>
+                <w:sz w:val="22"/>
+                <w:szCs w:val="22"/>
+              </w:rPr>
+              <w:t xml:space="preserve"> cas un </w:t>
+            </w:r>
+            <w:proofErr w:type="spellStart"/>
+            <w:r>
+              <w:rPr>
+                <w:rFonts w:ascii="Calibri" w:eastAsia="Calibri" w:hAnsi="Calibri" w:cs="Calibri"/>
+                <w:color w:val="000000"/>
+                <w:sz w:val="22"/>
+                <w:szCs w:val="22"/>
+              </w:rPr>
+              <w:t>nivell</w:t>
+            </w:r>
+            <w:proofErr w:type="spellEnd"/>
+            <w:r>
+              <w:rPr>
+                <w:rFonts w:ascii="Calibri" w:eastAsia="Calibri" w:hAnsi="Calibri" w:cs="Calibri"/>
+                <w:color w:val="000000"/>
+                <w:sz w:val="22"/>
+                <w:szCs w:val="22"/>
+              </w:rPr>
+              <w:t xml:space="preserve"> 1 de A (</w:t>
+            </w:r>
+            <w:proofErr w:type="spellStart"/>
+            <w:r>
+              <w:rPr>
+                <w:rFonts w:ascii="Calibri" w:eastAsia="Calibri" w:hAnsi="Calibri" w:cs="Calibri"/>
+                <w:color w:val="000000"/>
+                <w:sz w:val="22"/>
+                <w:szCs w:val="22"/>
+              </w:rPr>
+              <w:t>pressió</w:t>
+            </w:r>
+            <w:proofErr w:type="spellEnd"/>
+            <w:r>
+              <w:rPr>
+                <w:rFonts w:ascii="Calibri" w:eastAsia="Calibri" w:hAnsi="Calibri" w:cs="Calibri"/>
+                <w:color w:val="000000"/>
+                <w:sz w:val="22"/>
+                <w:szCs w:val="22"/>
+              </w:rPr>
+              <w:t xml:space="preserve"> </w:t>
+            </w:r>
+            <w:proofErr w:type="spellStart"/>
+            <w:r>
+              <w:rPr>
+                <w:rFonts w:ascii="Calibri" w:eastAsia="Calibri" w:hAnsi="Calibri" w:cs="Calibri"/>
+                <w:color w:val="000000"/>
+                <w:sz w:val="22"/>
+                <w:szCs w:val="22"/>
+              </w:rPr>
+              <w:t>forta</w:t>
+            </w:r>
+            <w:proofErr w:type="spellEnd"/>
+            <w:r>
+              <w:rPr>
+                <w:rFonts w:ascii="Calibri" w:eastAsia="Calibri" w:hAnsi="Calibri" w:cs="Calibri"/>
+                <w:color w:val="000000"/>
+                <w:sz w:val="22"/>
+                <w:szCs w:val="22"/>
+              </w:rPr>
+              <w:t xml:space="preserve">) </w:t>
+            </w:r>
+            <w:proofErr w:type="spellStart"/>
+            <w:r>
+              <w:rPr>
+                <w:rFonts w:ascii="Calibri" w:eastAsia="Calibri" w:hAnsi="Calibri" w:cs="Calibri"/>
+                <w:color w:val="000000"/>
+                <w:sz w:val="22"/>
+                <w:szCs w:val="22"/>
+              </w:rPr>
+              <w:t>ens</w:t>
+            </w:r>
+            <w:proofErr w:type="spellEnd"/>
+            <w:r>
+              <w:rPr>
+                <w:rFonts w:ascii="Calibri" w:eastAsia="Calibri" w:hAnsi="Calibri" w:cs="Calibri"/>
+                <w:color w:val="000000"/>
+                <w:sz w:val="22"/>
+                <w:szCs w:val="22"/>
+              </w:rPr>
+              <w:t xml:space="preserve"> dona una </w:t>
+            </w:r>
+            <w:proofErr w:type="spellStart"/>
+            <w:r>
+              <w:rPr>
+                <w:rFonts w:ascii="Calibri" w:eastAsia="Calibri" w:hAnsi="Calibri" w:cs="Calibri"/>
+                <w:color w:val="000000"/>
+                <w:sz w:val="22"/>
+                <w:szCs w:val="22"/>
+              </w:rPr>
+              <w:t>major</w:t>
+            </w:r>
+            <w:proofErr w:type="spellEnd"/>
+            <w:r>
+              <w:rPr>
+                <w:rFonts w:ascii="Calibri" w:eastAsia="Calibri" w:hAnsi="Calibri" w:cs="Calibri"/>
+                <w:color w:val="000000"/>
+                <w:sz w:val="22"/>
+                <w:szCs w:val="22"/>
+              </w:rPr>
+              <w:t xml:space="preserve"> </w:t>
+            </w:r>
+            <w:proofErr w:type="spellStart"/>
+            <w:r>
+              <w:rPr>
+                <w:rFonts w:ascii="Calibri" w:eastAsia="Calibri" w:hAnsi="Calibri" w:cs="Calibri"/>
+                <w:color w:val="000000"/>
+                <w:sz w:val="22"/>
+                <w:szCs w:val="22"/>
+              </w:rPr>
+              <w:t>robustesa</w:t>
+            </w:r>
+            <w:proofErr w:type="spellEnd"/>
+            <w:r>
+              <w:rPr>
+                <w:rFonts w:ascii="Calibri" w:eastAsia="Calibri" w:hAnsi="Calibri" w:cs="Calibri"/>
+                <w:color w:val="000000"/>
+                <w:sz w:val="22"/>
+                <w:szCs w:val="22"/>
+              </w:rPr>
+              <w:t xml:space="preserve"> (la </w:t>
+            </w:r>
+            <w:proofErr w:type="spellStart"/>
+            <w:r>
+              <w:rPr>
+                <w:rFonts w:ascii="Calibri" w:eastAsia="Calibri" w:hAnsi="Calibri" w:cs="Calibri"/>
+                <w:color w:val="000000"/>
+                <w:sz w:val="22"/>
+                <w:szCs w:val="22"/>
+              </w:rPr>
+              <w:t>mullabilitat</w:t>
+            </w:r>
+            <w:proofErr w:type="spellEnd"/>
+            <w:r>
+              <w:rPr>
+                <w:rFonts w:ascii="Calibri" w:eastAsia="Calibri" w:hAnsi="Calibri" w:cs="Calibri"/>
+                <w:color w:val="000000"/>
+                <w:sz w:val="22"/>
+                <w:szCs w:val="22"/>
+              </w:rPr>
+              <w:t xml:space="preserve"> </w:t>
+            </w:r>
+            <w:proofErr w:type="spellStart"/>
+            <w:r>
+              <w:rPr>
+                <w:rFonts w:ascii="Calibri" w:eastAsia="Calibri" w:hAnsi="Calibri" w:cs="Calibri"/>
+                <w:color w:val="000000"/>
+                <w:sz w:val="22"/>
+                <w:szCs w:val="22"/>
+              </w:rPr>
+              <w:t>variarà</w:t>
+            </w:r>
+            <w:proofErr w:type="spellEnd"/>
+            <w:r>
+              <w:rPr>
+                <w:rFonts w:ascii="Calibri" w:eastAsia="Calibri" w:hAnsi="Calibri" w:cs="Calibri"/>
+                <w:color w:val="000000"/>
+                <w:sz w:val="22"/>
+                <w:szCs w:val="22"/>
+              </w:rPr>
+              <w:t xml:space="preserve"> </w:t>
+            </w:r>
+            <w:proofErr w:type="spellStart"/>
+            <w:r>
+              <w:rPr>
+                <w:rFonts w:ascii="Calibri" w:eastAsia="Calibri" w:hAnsi="Calibri" w:cs="Calibri"/>
+                <w:color w:val="000000"/>
+                <w:sz w:val="22"/>
+                <w:szCs w:val="22"/>
+              </w:rPr>
+              <w:t>molt</w:t>
+            </w:r>
+            <w:proofErr w:type="spellEnd"/>
+            <w:r>
+              <w:rPr>
+                <w:rFonts w:ascii="Calibri" w:eastAsia="Calibri" w:hAnsi="Calibri" w:cs="Calibri"/>
+                <w:color w:val="000000"/>
+                <w:sz w:val="22"/>
+                <w:szCs w:val="22"/>
+              </w:rPr>
+              <w:t xml:space="preserve"> </w:t>
+            </w:r>
+            <w:proofErr w:type="spellStart"/>
+            <w:r>
+              <w:rPr>
+                <w:rFonts w:ascii="Calibri" w:eastAsia="Calibri" w:hAnsi="Calibri" w:cs="Calibri"/>
+                <w:color w:val="000000"/>
+                <w:sz w:val="22"/>
+                <w:szCs w:val="22"/>
+              </w:rPr>
+              <w:t>menys</w:t>
+            </w:r>
+            <w:proofErr w:type="spellEnd"/>
+            <w:r>
+              <w:rPr>
+                <w:rFonts w:ascii="Calibri" w:eastAsia="Calibri" w:hAnsi="Calibri" w:cs="Calibri"/>
+                <w:color w:val="000000"/>
+                <w:sz w:val="22"/>
+                <w:szCs w:val="22"/>
+              </w:rPr>
+              <w:t xml:space="preserve"> </w:t>
+            </w:r>
+            <w:proofErr w:type="spellStart"/>
+            <w:r>
+              <w:rPr>
+                <w:rFonts w:ascii="Calibri" w:eastAsia="Calibri" w:hAnsi="Calibri" w:cs="Calibri"/>
+                <w:color w:val="000000"/>
+                <w:sz w:val="22"/>
+                <w:szCs w:val="22"/>
+              </w:rPr>
+              <w:t>independentment</w:t>
+            </w:r>
+            <w:proofErr w:type="spellEnd"/>
+            <w:r>
+              <w:rPr>
+                <w:rFonts w:ascii="Calibri" w:eastAsia="Calibri" w:hAnsi="Calibri" w:cs="Calibri"/>
+                <w:color w:val="000000"/>
+                <w:sz w:val="22"/>
+                <w:szCs w:val="22"/>
+              </w:rPr>
+              <w:t xml:space="preserve"> del </w:t>
+            </w:r>
+            <w:proofErr w:type="spellStart"/>
+            <w:r>
+              <w:rPr>
+                <w:rFonts w:ascii="Calibri" w:eastAsia="Calibri" w:hAnsi="Calibri" w:cs="Calibri"/>
+                <w:color w:val="000000"/>
+                <w:sz w:val="22"/>
+                <w:szCs w:val="22"/>
+              </w:rPr>
+              <w:t>tipus</w:t>
+            </w:r>
+            <w:proofErr w:type="spellEnd"/>
+            <w:r>
+              <w:rPr>
+                <w:rFonts w:ascii="Calibri" w:eastAsia="Calibri" w:hAnsi="Calibri" w:cs="Calibri"/>
+                <w:color w:val="000000"/>
+                <w:sz w:val="22"/>
+                <w:szCs w:val="22"/>
+              </w:rPr>
+              <w:t xml:space="preserve"> de </w:t>
+            </w:r>
+            <w:proofErr w:type="spellStart"/>
+            <w:r>
+              <w:rPr>
+                <w:rFonts w:ascii="Calibri" w:eastAsia="Calibri" w:hAnsi="Calibri" w:cs="Calibri"/>
+                <w:color w:val="000000"/>
+                <w:sz w:val="22"/>
+                <w:szCs w:val="22"/>
+              </w:rPr>
+              <w:t>paper</w:t>
+            </w:r>
+            <w:proofErr w:type="spellEnd"/>
+            <w:r>
+              <w:rPr>
+                <w:rFonts w:ascii="Calibri" w:eastAsia="Calibri" w:hAnsi="Calibri" w:cs="Calibri"/>
+                <w:color w:val="000000"/>
+                <w:sz w:val="22"/>
+                <w:szCs w:val="22"/>
+              </w:rPr>
+              <w:t xml:space="preserve"> 1 o 2.</w:t>
+            </w:r>
+          </w:p>
+          <w:p>
+            <w:pPr>
+              <w:pBdr>
+                <w:top w:val="nil"/>
+                <w:left w:val="nil"/>
+                <w:bottom w:val="nil"/>
+                <w:right w:val="nil"/>
+                <w:between w:val="nil"/>
+              </w:pBdr>
+              <w:tabs>
+                <w:tab w:val="left" w:pos="-720"/>
+              </w:tabs>
+              <w:spacing w:line="264" w:lineRule="auto"/>
+              <w:jc w:val="left"/>
+              <w:rPr>
+                <w:rFonts w:ascii="Calibri" w:eastAsia="Calibri" w:hAnsi="Calibri" w:cs="Calibri"/>
+                <w:color w:val="000000"/>
+                <w:sz w:val="22"/>
+                <w:szCs w:val="22"/>
+              </w:rPr>
+            </w:pPr>
+          </w:p>
+          <w:p>
+            <w:pPr>
+              <w:pBdr>
+                <w:top w:val="nil"/>
+                <w:left w:val="nil"/>
+                <w:bottom w:val="nil"/>
+                <w:right w:val="nil"/>
+                <w:between w:val="nil"/>
+              </w:pBdr>
+              <w:tabs>
+                <w:tab w:val="left" w:pos="-720"/>
+              </w:tabs>
+              <w:spacing w:line="264" w:lineRule="auto"/>
+              <w:jc w:val="left"/>
+              <w:rPr>
+                <w:rFonts w:ascii="Calibri" w:eastAsia="Calibri" w:hAnsi="Calibri" w:cs="Calibri"/>
+                <w:color w:val="000000"/>
+                <w:sz w:val="22"/>
+                <w:szCs w:val="22"/>
+              </w:rPr>
+            </w:pPr>
+            <w:proofErr w:type="spellStart"/>
+            <w:r>
+              <w:rPr>
+                <w:rFonts w:ascii="Calibri" w:eastAsia="Calibri" w:hAnsi="Calibri" w:cs="Calibri"/>
+                <w:color w:val="000000"/>
+                <w:sz w:val="22"/>
+                <w:szCs w:val="22"/>
+              </w:rPr>
+              <w:t>Fer-ho</w:t>
+            </w:r>
+            <w:proofErr w:type="spellEnd"/>
+            <w:r>
+              <w:rPr>
+                <w:rFonts w:ascii="Calibri" w:eastAsia="Calibri" w:hAnsi="Calibri" w:cs="Calibri"/>
+                <w:color w:val="000000"/>
+                <w:sz w:val="22"/>
+                <w:szCs w:val="22"/>
+              </w:rPr>
+              <w:t xml:space="preserve"> </w:t>
+            </w:r>
+            <w:proofErr w:type="spellStart"/>
+            <w:r>
+              <w:rPr>
+                <w:rFonts w:ascii="Calibri" w:eastAsia="Calibri" w:hAnsi="Calibri" w:cs="Calibri"/>
+                <w:color w:val="000000"/>
+                <w:sz w:val="22"/>
+                <w:szCs w:val="22"/>
+              </w:rPr>
+              <w:t>amb</w:t>
+            </w:r>
+            <w:proofErr w:type="spellEnd"/>
+            <w:r>
+              <w:rPr>
+                <w:rFonts w:ascii="Calibri" w:eastAsia="Calibri" w:hAnsi="Calibri" w:cs="Calibri"/>
+                <w:color w:val="000000"/>
+                <w:sz w:val="22"/>
+                <w:szCs w:val="22"/>
+              </w:rPr>
+              <w:t xml:space="preserve"> </w:t>
+            </w:r>
+            <w:proofErr w:type="spellStart"/>
+            <w:r>
+              <w:rPr>
+                <w:rFonts w:ascii="Calibri" w:eastAsia="Calibri" w:hAnsi="Calibri" w:cs="Calibri"/>
+                <w:color w:val="000000"/>
+                <w:sz w:val="22"/>
+                <w:szCs w:val="22"/>
+              </w:rPr>
+              <w:t>matriu</w:t>
+            </w:r>
+            <w:proofErr w:type="spellEnd"/>
+            <w:r>
+              <w:rPr>
+                <w:rFonts w:ascii="Calibri" w:eastAsia="Calibri" w:hAnsi="Calibri" w:cs="Calibri"/>
+                <w:color w:val="000000"/>
+                <w:sz w:val="22"/>
+                <w:szCs w:val="22"/>
+              </w:rPr>
+              <w:t xml:space="preserve"> ampliada </w:t>
+            </w:r>
+            <w:proofErr w:type="spellStart"/>
+            <w:r>
+              <w:rPr>
+                <w:rFonts w:ascii="Calibri" w:eastAsia="Calibri" w:hAnsi="Calibri" w:cs="Calibri"/>
+                <w:color w:val="000000"/>
+                <w:sz w:val="22"/>
+                <w:szCs w:val="22"/>
+              </w:rPr>
+              <w:t>ens</w:t>
+            </w:r>
+            <w:proofErr w:type="spellEnd"/>
+            <w:r>
+              <w:rPr>
+                <w:rFonts w:ascii="Calibri" w:eastAsia="Calibri" w:hAnsi="Calibri" w:cs="Calibri"/>
+                <w:color w:val="000000"/>
+                <w:sz w:val="22"/>
+                <w:szCs w:val="22"/>
+              </w:rPr>
+              <w:t xml:space="preserve"> dona, a </w:t>
+            </w:r>
+            <w:proofErr w:type="spellStart"/>
+            <w:r>
+              <w:rPr>
+                <w:rFonts w:ascii="Calibri" w:eastAsia="Calibri" w:hAnsi="Calibri" w:cs="Calibri"/>
+                <w:color w:val="000000"/>
+                <w:sz w:val="22"/>
+                <w:szCs w:val="22"/>
+              </w:rPr>
+              <w:t>més</w:t>
+            </w:r>
+            <w:proofErr w:type="spellEnd"/>
+            <w:r>
+              <w:rPr>
+                <w:rFonts w:ascii="Calibri" w:eastAsia="Calibri" w:hAnsi="Calibri" w:cs="Calibri"/>
+                <w:color w:val="000000"/>
+                <w:sz w:val="22"/>
+                <w:szCs w:val="22"/>
+              </w:rPr>
+              <w:t xml:space="preserve">, </w:t>
+            </w:r>
+            <w:proofErr w:type="spellStart"/>
+            <w:r>
+              <w:rPr>
+                <w:rFonts w:ascii="Calibri" w:eastAsia="Calibri" w:hAnsi="Calibri" w:cs="Calibri"/>
+                <w:color w:val="000000"/>
+                <w:sz w:val="22"/>
+                <w:szCs w:val="22"/>
+              </w:rPr>
+              <w:t>l’estimació</w:t>
+            </w:r>
+            <w:proofErr w:type="spellEnd"/>
+            <w:r>
+              <w:rPr>
+                <w:rFonts w:ascii="Calibri" w:eastAsia="Calibri" w:hAnsi="Calibri" w:cs="Calibri"/>
+                <w:color w:val="000000"/>
+                <w:sz w:val="22"/>
+                <w:szCs w:val="22"/>
+              </w:rPr>
+              <w:t xml:space="preserve"> de </w:t>
+            </w:r>
+            <w:proofErr w:type="spellStart"/>
+            <w:r>
+              <w:rPr>
+                <w:rFonts w:ascii="Calibri" w:eastAsia="Calibri" w:hAnsi="Calibri" w:cs="Calibri"/>
+                <w:color w:val="000000"/>
+                <w:sz w:val="22"/>
+                <w:szCs w:val="22"/>
+              </w:rPr>
+              <w:t>l’error</w:t>
+            </w:r>
+            <w:proofErr w:type="spellEnd"/>
           </w:p>
           <w:p>
             <w:pPr>
@@ -6724,7 +7750,6 @@
         <w:rPr>
           <w:color w:val="000000"/>
         </w:rPr>
-        <w:lastRenderedPageBreak/>
         <w:t>¿Qué hubiese pasado si se hubiese analizado a partir de la matriz ampliada sin tener en cuenta que el experimento era Split-</w:t>
       </w:r>
       <w:proofErr w:type="spellStart"/>
@@ -6795,6 +7820,7 @@
             <w:r>
               <w:rPr>
                 <w:rFonts w:ascii="Calibri" w:eastAsia="Calibri" w:hAnsi="Calibri" w:cs="Calibri"/>
+                <w:noProof/>
                 <w:sz w:val="22"/>
                 <w:szCs w:val="22"/>
               </w:rPr>
@@ -7124,7 +8150,69 @@
                 <w:sz w:val="22"/>
                 <w:szCs w:val="22"/>
               </w:rPr>
-              <w:t xml:space="preserve">. En </w:t>
+              <w:t xml:space="preserve">. </w:t>
+            </w:r>
+            <w:proofErr w:type="spellStart"/>
+            <w:r>
+              <w:rPr>
+                <w:rFonts w:ascii="Calibri" w:eastAsia="Calibri" w:hAnsi="Calibri" w:cs="Calibri"/>
+                <w:sz w:val="22"/>
+                <w:szCs w:val="22"/>
+              </w:rPr>
+              <w:t>Això</w:t>
+            </w:r>
+            <w:proofErr w:type="spellEnd"/>
+            <w:r>
+              <w:rPr>
+                <w:rFonts w:ascii="Calibri" w:eastAsia="Calibri" w:hAnsi="Calibri" w:cs="Calibri"/>
+                <w:sz w:val="22"/>
+                <w:szCs w:val="22"/>
+              </w:rPr>
+              <w:t xml:space="preserve"> </w:t>
+            </w:r>
+            <w:proofErr w:type="spellStart"/>
+            <w:r>
+              <w:rPr>
+                <w:rFonts w:ascii="Calibri" w:eastAsia="Calibri" w:hAnsi="Calibri" w:cs="Calibri"/>
+                <w:sz w:val="22"/>
+                <w:szCs w:val="22"/>
+              </w:rPr>
+              <w:t>és</w:t>
+            </w:r>
+            <w:proofErr w:type="spellEnd"/>
+            <w:r>
+              <w:rPr>
+                <w:rFonts w:ascii="Calibri" w:eastAsia="Calibri" w:hAnsi="Calibri" w:cs="Calibri"/>
+                <w:sz w:val="22"/>
+                <w:szCs w:val="22"/>
+              </w:rPr>
+              <w:t xml:space="preserve"> </w:t>
+            </w:r>
+            <w:proofErr w:type="spellStart"/>
+            <w:r>
+              <w:rPr>
+                <w:rFonts w:ascii="Calibri" w:eastAsia="Calibri" w:hAnsi="Calibri" w:cs="Calibri"/>
+                <w:sz w:val="22"/>
+                <w:szCs w:val="22"/>
+              </w:rPr>
+              <w:t>perquè</w:t>
+            </w:r>
+            <w:proofErr w:type="spellEnd"/>
+            <w:r>
+              <w:rPr>
+                <w:rFonts w:ascii="Calibri" w:eastAsia="Calibri" w:hAnsi="Calibri" w:cs="Calibri"/>
+                <w:sz w:val="22"/>
+                <w:szCs w:val="22"/>
+              </w:rPr>
+              <w:t xml:space="preserve"> e</w:t>
+            </w:r>
+            <w:r>
+              <w:rPr>
+                <w:rFonts w:ascii="Calibri" w:eastAsia="Calibri" w:hAnsi="Calibri" w:cs="Calibri"/>
+                <w:sz w:val="22"/>
+                <w:szCs w:val="22"/>
+              </w:rPr>
+              <w:t xml:space="preserve">n </w:t>
             </w:r>
             <w:proofErr w:type="spellStart"/>
             <w:r>
@@ -7346,7 +8434,537 @@
                 <w:sz w:val="22"/>
                 <w:szCs w:val="22"/>
               </w:rPr>
-              <w:t xml:space="preserve">a corresponent als factors de </w:t>
+              <w:t xml:space="preserve">a corresponent als factors de soroll (E), aplicats als </w:t>
+            </w:r>
+            <w:proofErr w:type="spellStart"/>
+            <w:r>
+              <w:rPr>
+                <w:rFonts w:ascii="Calibri" w:eastAsia="Calibri" w:hAnsi="Calibri" w:cs="Calibri"/>
+                <w:sz w:val="22"/>
+                <w:szCs w:val="22"/>
+              </w:rPr>
+              <w:t>sub</w:t>
+            </w:r>
+            <w:proofErr w:type="spellEnd"/>
+            <w:r>
+              <w:rPr>
+                <w:rFonts w:ascii="Calibri" w:eastAsia="Calibri" w:hAnsi="Calibri" w:cs="Calibri"/>
+                <w:sz w:val="22"/>
+                <w:szCs w:val="22"/>
+              </w:rPr>
+              <w:t>-</w:t>
+            </w:r>
+            <w:r>
+              <w:rPr>
+                <w:rFonts w:ascii="Calibri" w:eastAsia="Calibri" w:hAnsi="Calibri" w:cs="Calibri"/>
+                <w:sz w:val="22"/>
+                <w:szCs w:val="22"/>
+              </w:rPr>
+              <w:t>plots.</w:t>
+            </w:r>
+          </w:p>
+          <w:p>
+            <w:pPr>
+              <w:tabs>
+                <w:tab w:val="left" w:pos="-720"/>
+              </w:tabs>
+              <w:spacing w:line="264" w:lineRule="auto"/>
+              <w:jc w:val="left"/>
+              <w:rPr>
+                <w:rFonts w:ascii="Calibri" w:eastAsia="Calibri" w:hAnsi="Calibri" w:cs="Calibri"/>
+                <w:sz w:val="22"/>
+                <w:szCs w:val="22"/>
+              </w:rPr>
+            </w:pPr>
+          </w:p>
+          <w:p>
+            <w:pPr>
+              <w:tabs>
+                <w:tab w:val="left" w:pos="-720"/>
+              </w:tabs>
+              <w:spacing w:line="264" w:lineRule="auto"/>
+              <w:jc w:val="left"/>
+              <w:rPr>
+                <w:rFonts w:ascii="Calibri" w:eastAsia="Calibri" w:hAnsi="Calibri" w:cs="Calibri"/>
+                <w:sz w:val="22"/>
+                <w:szCs w:val="22"/>
+              </w:rPr>
+            </w:pPr>
+            <w:r>
+              <w:rPr>
+                <w:rFonts w:ascii="Calibri" w:eastAsia="Calibri" w:hAnsi="Calibri" w:cs="Calibri"/>
+                <w:sz w:val="22"/>
+                <w:szCs w:val="22"/>
+              </w:rPr>
+              <w:t xml:space="preserve">En combinar totes </w:t>
+            </w:r>
+            <w:proofErr w:type="spellStart"/>
+            <w:r>
+              <w:rPr>
+                <w:rFonts w:ascii="Calibri" w:eastAsia="Calibri" w:hAnsi="Calibri" w:cs="Calibri"/>
+                <w:sz w:val="22"/>
+                <w:szCs w:val="22"/>
+              </w:rPr>
+              <w:t>dues</w:t>
+            </w:r>
+            <w:proofErr w:type="spellEnd"/>
+            <w:r>
+              <w:rPr>
+                <w:rFonts w:ascii="Calibri" w:eastAsia="Calibri" w:hAnsi="Calibri" w:cs="Calibri"/>
+                <w:sz w:val="22"/>
+                <w:szCs w:val="22"/>
+              </w:rPr>
+              <w:t xml:space="preserve"> en un </w:t>
+            </w:r>
+            <w:proofErr w:type="spellStart"/>
+            <w:r>
+              <w:rPr>
+                <w:rFonts w:ascii="Calibri" w:eastAsia="Calibri" w:hAnsi="Calibri" w:cs="Calibri"/>
+                <w:sz w:val="22"/>
+                <w:szCs w:val="22"/>
+              </w:rPr>
+              <w:t>únic</w:t>
+            </w:r>
+            <w:proofErr w:type="spellEnd"/>
+            <w:r>
+              <w:rPr>
+                <w:rFonts w:ascii="Calibri" w:eastAsia="Calibri" w:hAnsi="Calibri" w:cs="Calibri"/>
+                <w:sz w:val="22"/>
+                <w:szCs w:val="22"/>
+              </w:rPr>
+              <w:t xml:space="preserve"> </w:t>
+            </w:r>
+            <w:proofErr w:type="spellStart"/>
+            <w:r>
+              <w:rPr>
+                <w:rFonts w:ascii="Calibri" w:eastAsia="Calibri" w:hAnsi="Calibri" w:cs="Calibri"/>
+                <w:sz w:val="22"/>
+                <w:szCs w:val="22"/>
+              </w:rPr>
+              <w:t>model</w:t>
+            </w:r>
+            <w:proofErr w:type="spellEnd"/>
+            <w:r>
+              <w:rPr>
+                <w:rFonts w:ascii="Calibri" w:eastAsia="Calibri" w:hAnsi="Calibri" w:cs="Calibri"/>
+                <w:sz w:val="22"/>
+                <w:szCs w:val="22"/>
+              </w:rPr>
+              <w:t xml:space="preserve">, es </w:t>
+            </w:r>
+            <w:proofErr w:type="spellStart"/>
+            <w:r>
+              <w:rPr>
+                <w:rFonts w:ascii="Calibri" w:eastAsia="Calibri" w:hAnsi="Calibri" w:cs="Calibri"/>
+                <w:sz w:val="22"/>
+                <w:szCs w:val="22"/>
+              </w:rPr>
+              <w:t>barregen</w:t>
+            </w:r>
+            <w:proofErr w:type="spellEnd"/>
+            <w:r>
+              <w:rPr>
+                <w:rFonts w:ascii="Calibri" w:eastAsia="Calibri" w:hAnsi="Calibri" w:cs="Calibri"/>
+                <w:sz w:val="22"/>
+                <w:szCs w:val="22"/>
+              </w:rPr>
+              <w:t xml:space="preserve"> </w:t>
+            </w:r>
+            <w:proofErr w:type="spellStart"/>
+            <w:r>
+              <w:rPr>
+                <w:rFonts w:ascii="Calibri" w:eastAsia="Calibri" w:hAnsi="Calibri" w:cs="Calibri"/>
+                <w:sz w:val="22"/>
+                <w:szCs w:val="22"/>
+              </w:rPr>
+              <w:t>errors</w:t>
+            </w:r>
+            <w:proofErr w:type="spellEnd"/>
+            <w:r>
+              <w:rPr>
+                <w:rFonts w:ascii="Calibri" w:eastAsia="Calibri" w:hAnsi="Calibri" w:cs="Calibri"/>
+                <w:sz w:val="22"/>
+                <w:szCs w:val="22"/>
+              </w:rPr>
+              <w:t xml:space="preserve"> </w:t>
+            </w:r>
+            <w:proofErr w:type="spellStart"/>
+            <w:r>
+              <w:rPr>
+                <w:rFonts w:ascii="Calibri" w:eastAsia="Calibri" w:hAnsi="Calibri" w:cs="Calibri"/>
+                <w:sz w:val="22"/>
+                <w:szCs w:val="22"/>
+              </w:rPr>
+              <w:t>experimentals</w:t>
+            </w:r>
+            <w:proofErr w:type="spellEnd"/>
+            <w:r>
+              <w:rPr>
+                <w:rFonts w:ascii="Calibri" w:eastAsia="Calibri" w:hAnsi="Calibri" w:cs="Calibri"/>
+                <w:sz w:val="22"/>
+                <w:szCs w:val="22"/>
+              </w:rPr>
+              <w:t xml:space="preserve"> de </w:t>
+            </w:r>
+            <w:proofErr w:type="spellStart"/>
+            <w:r>
+              <w:rPr>
+                <w:rFonts w:ascii="Calibri" w:eastAsia="Calibri" w:hAnsi="Calibri" w:cs="Calibri"/>
+                <w:sz w:val="22"/>
+                <w:szCs w:val="22"/>
+              </w:rPr>
+              <w:t>diferent</w:t>
+            </w:r>
+            <w:proofErr w:type="spellEnd"/>
+            <w:r>
+              <w:rPr>
+                <w:rFonts w:ascii="Calibri" w:eastAsia="Calibri" w:hAnsi="Calibri" w:cs="Calibri"/>
+                <w:sz w:val="22"/>
+                <w:szCs w:val="22"/>
+              </w:rPr>
+              <w:t xml:space="preserve"> </w:t>
+            </w:r>
+            <w:proofErr w:type="spellStart"/>
+            <w:r>
+              <w:rPr>
+                <w:rFonts w:ascii="Calibri" w:eastAsia="Calibri" w:hAnsi="Calibri" w:cs="Calibri"/>
+                <w:sz w:val="22"/>
+                <w:szCs w:val="22"/>
+              </w:rPr>
+              <w:t>naturalesa</w:t>
+            </w:r>
+            <w:proofErr w:type="spellEnd"/>
+            <w:r>
+              <w:rPr>
+                <w:rFonts w:ascii="Calibri" w:eastAsia="Calibri" w:hAnsi="Calibri" w:cs="Calibri"/>
+                <w:sz w:val="22"/>
+                <w:szCs w:val="22"/>
+              </w:rPr>
+              <w:t xml:space="preserve">, la </w:t>
+            </w:r>
+            <w:proofErr w:type="spellStart"/>
+            <w:r>
+              <w:rPr>
+                <w:rFonts w:ascii="Calibri" w:eastAsia="Calibri" w:hAnsi="Calibri" w:cs="Calibri"/>
+                <w:sz w:val="22"/>
+                <w:szCs w:val="22"/>
+              </w:rPr>
+              <w:t>qual</w:t>
+            </w:r>
+            <w:proofErr w:type="spellEnd"/>
+            <w:r>
+              <w:rPr>
+                <w:rFonts w:ascii="Calibri" w:eastAsia="Calibri" w:hAnsi="Calibri" w:cs="Calibri"/>
+                <w:sz w:val="22"/>
+                <w:szCs w:val="22"/>
+              </w:rPr>
+              <w:t xml:space="preserve"> cosa distorsiona </w:t>
+            </w:r>
+            <w:proofErr w:type="spellStart"/>
+            <w:r>
+              <w:rPr>
+                <w:rFonts w:ascii="Calibri" w:eastAsia="Calibri" w:hAnsi="Calibri" w:cs="Calibri"/>
+                <w:sz w:val="22"/>
+                <w:szCs w:val="22"/>
+              </w:rPr>
+              <w:t>els</w:t>
+            </w:r>
+            <w:proofErr w:type="spellEnd"/>
+            <w:r>
+              <w:rPr>
+                <w:rFonts w:ascii="Calibri" w:eastAsia="Calibri" w:hAnsi="Calibri" w:cs="Calibri"/>
+                <w:sz w:val="22"/>
+                <w:szCs w:val="22"/>
+              </w:rPr>
+              <w:t xml:space="preserve"> </w:t>
+            </w:r>
+            <w:proofErr w:type="spellStart"/>
+            <w:r>
+              <w:rPr>
+                <w:rFonts w:ascii="Calibri" w:eastAsia="Calibri" w:hAnsi="Calibri" w:cs="Calibri"/>
+                <w:sz w:val="22"/>
+                <w:szCs w:val="22"/>
+              </w:rPr>
+              <w:t>efectes</w:t>
+            </w:r>
+            <w:proofErr w:type="spellEnd"/>
+            <w:r>
+              <w:rPr>
+                <w:rFonts w:ascii="Calibri" w:eastAsia="Calibri" w:hAnsi="Calibri" w:cs="Calibri"/>
+                <w:sz w:val="22"/>
+                <w:szCs w:val="22"/>
+              </w:rPr>
+              <w:t xml:space="preserve"> </w:t>
+            </w:r>
+            <w:proofErr w:type="spellStart"/>
+            <w:r>
+              <w:rPr>
+                <w:rFonts w:ascii="Calibri" w:eastAsia="Calibri" w:hAnsi="Calibri" w:cs="Calibri"/>
+                <w:sz w:val="22"/>
+                <w:szCs w:val="22"/>
+              </w:rPr>
+              <w:t>estimats</w:t>
+            </w:r>
+            <w:proofErr w:type="spellEnd"/>
+            <w:r>
+              <w:rPr>
+                <w:rFonts w:ascii="Calibri" w:eastAsia="Calibri" w:hAnsi="Calibri" w:cs="Calibri"/>
+                <w:sz w:val="22"/>
+                <w:szCs w:val="22"/>
+              </w:rPr>
+              <w:t xml:space="preserve">. Per </w:t>
+            </w:r>
+            <w:proofErr w:type="spellStart"/>
+            <w:r>
+              <w:rPr>
+                <w:rFonts w:ascii="Calibri" w:eastAsia="Calibri" w:hAnsi="Calibri" w:cs="Calibri"/>
+                <w:sz w:val="22"/>
+                <w:szCs w:val="22"/>
+              </w:rPr>
+              <w:t>això</w:t>
+            </w:r>
+            <w:proofErr w:type="spellEnd"/>
+            <w:r>
+              <w:rPr>
+                <w:rFonts w:ascii="Calibri" w:eastAsia="Calibri" w:hAnsi="Calibri" w:cs="Calibri"/>
+                <w:sz w:val="22"/>
+                <w:szCs w:val="22"/>
+              </w:rPr>
+              <w:t xml:space="preserve">, en el </w:t>
+            </w:r>
+            <w:proofErr w:type="spellStart"/>
+            <w:r>
+              <w:rPr>
+                <w:rFonts w:ascii="Calibri" w:eastAsia="Calibri" w:hAnsi="Calibri" w:cs="Calibri"/>
+                <w:sz w:val="22"/>
+                <w:szCs w:val="22"/>
+              </w:rPr>
+              <w:t>gràfic</w:t>
+            </w:r>
+            <w:proofErr w:type="spellEnd"/>
+            <w:r>
+              <w:rPr>
+                <w:rFonts w:ascii="Calibri" w:eastAsia="Calibri" w:hAnsi="Calibri" w:cs="Calibri"/>
+                <w:sz w:val="22"/>
+                <w:szCs w:val="22"/>
+              </w:rPr>
+              <w:t xml:space="preserve"> </w:t>
+            </w:r>
+            <w:proofErr w:type="spellStart"/>
+            <w:r>
+              <w:rPr>
+                <w:rFonts w:ascii="Calibri" w:eastAsia="Calibri" w:hAnsi="Calibri" w:cs="Calibri"/>
+                <w:sz w:val="22"/>
+                <w:szCs w:val="22"/>
+              </w:rPr>
+              <w:t>alguns</w:t>
+            </w:r>
+            <w:proofErr w:type="spellEnd"/>
+            <w:r>
+              <w:rPr>
+                <w:rFonts w:ascii="Calibri" w:eastAsia="Calibri" w:hAnsi="Calibri" w:cs="Calibri"/>
+                <w:sz w:val="22"/>
+                <w:szCs w:val="22"/>
+              </w:rPr>
+              <w:t xml:space="preserve"> </w:t>
+            </w:r>
+            <w:proofErr w:type="spellStart"/>
+            <w:r>
+              <w:rPr>
+                <w:rFonts w:ascii="Calibri" w:eastAsia="Calibri" w:hAnsi="Calibri" w:cs="Calibri"/>
+                <w:sz w:val="22"/>
+                <w:szCs w:val="22"/>
+              </w:rPr>
+              <w:t>efectes</w:t>
+            </w:r>
+            <w:proofErr w:type="spellEnd"/>
+            <w:r>
+              <w:rPr>
+                <w:rFonts w:ascii="Calibri" w:eastAsia="Calibri" w:hAnsi="Calibri" w:cs="Calibri"/>
+                <w:sz w:val="22"/>
+                <w:szCs w:val="22"/>
+              </w:rPr>
+              <w:t xml:space="preserve"> </w:t>
+            </w:r>
+            <w:proofErr w:type="spellStart"/>
+            <w:r>
+              <w:rPr>
+                <w:rFonts w:ascii="Calibri" w:eastAsia="Calibri" w:hAnsi="Calibri" w:cs="Calibri"/>
+                <w:sz w:val="22"/>
+                <w:szCs w:val="22"/>
+              </w:rPr>
+              <w:t>apareixen</w:t>
+            </w:r>
+            <w:proofErr w:type="spellEnd"/>
+            <w:r>
+              <w:rPr>
+                <w:rFonts w:ascii="Calibri" w:eastAsia="Calibri" w:hAnsi="Calibri" w:cs="Calibri"/>
+                <w:sz w:val="22"/>
+                <w:szCs w:val="22"/>
+              </w:rPr>
+              <w:t xml:space="preserve"> </w:t>
+            </w:r>
+            <w:proofErr w:type="spellStart"/>
+            <w:r>
+              <w:rPr>
+                <w:rFonts w:ascii="Calibri" w:eastAsia="Calibri" w:hAnsi="Calibri" w:cs="Calibri"/>
+                <w:sz w:val="22"/>
+                <w:szCs w:val="22"/>
+              </w:rPr>
+              <w:t>com</w:t>
+            </w:r>
+            <w:proofErr w:type="spellEnd"/>
+            <w:r>
+              <w:rPr>
+                <w:rFonts w:ascii="Calibri" w:eastAsia="Calibri" w:hAnsi="Calibri" w:cs="Calibri"/>
+                <w:sz w:val="22"/>
+                <w:szCs w:val="22"/>
+              </w:rPr>
+              <w:t xml:space="preserve"> a </w:t>
+            </w:r>
+            <w:proofErr w:type="spellStart"/>
+            <w:r>
+              <w:rPr>
+                <w:rFonts w:ascii="Calibri" w:eastAsia="Calibri" w:hAnsi="Calibri" w:cs="Calibri"/>
+                <w:sz w:val="22"/>
+                <w:szCs w:val="22"/>
+              </w:rPr>
+              <w:t>significatius</w:t>
+            </w:r>
+            <w:proofErr w:type="spellEnd"/>
+            <w:r>
+              <w:rPr>
+                <w:rFonts w:ascii="Calibri" w:eastAsia="Calibri" w:hAnsi="Calibri" w:cs="Calibri"/>
+                <w:sz w:val="22"/>
+                <w:szCs w:val="22"/>
+              </w:rPr>
+              <w:t xml:space="preserve"> (</w:t>
+            </w:r>
+            <w:proofErr w:type="spellStart"/>
+            <w:r>
+              <w:rPr>
+                <w:rFonts w:ascii="Calibri" w:eastAsia="Calibri" w:hAnsi="Calibri" w:cs="Calibri"/>
+                <w:sz w:val="22"/>
+                <w:szCs w:val="22"/>
+              </w:rPr>
+              <w:t>punts</w:t>
+            </w:r>
+            <w:proofErr w:type="spellEnd"/>
+            <w:r>
+              <w:rPr>
+                <w:rFonts w:ascii="Calibri" w:eastAsia="Calibri" w:hAnsi="Calibri" w:cs="Calibri"/>
+                <w:sz w:val="22"/>
+                <w:szCs w:val="22"/>
+              </w:rPr>
+              <w:t xml:space="preserve"> </w:t>
+            </w:r>
+            <w:proofErr w:type="spellStart"/>
+            <w:r>
+              <w:rPr>
+                <w:rFonts w:ascii="Calibri" w:eastAsia="Calibri" w:hAnsi="Calibri" w:cs="Calibri"/>
+                <w:sz w:val="22"/>
+                <w:szCs w:val="22"/>
+              </w:rPr>
+              <w:t>vermells</w:t>
+            </w:r>
+            <w:proofErr w:type="spellEnd"/>
+            <w:r>
+              <w:rPr>
+                <w:rFonts w:ascii="Calibri" w:eastAsia="Calibri" w:hAnsi="Calibri" w:cs="Calibri"/>
+                <w:sz w:val="22"/>
+                <w:szCs w:val="22"/>
+              </w:rPr>
+              <w:t xml:space="preserve">) </w:t>
+            </w:r>
+            <w:proofErr w:type="spellStart"/>
+            <w:r>
+              <w:rPr>
+                <w:rFonts w:ascii="Calibri" w:eastAsia="Calibri" w:hAnsi="Calibri" w:cs="Calibri"/>
+                <w:sz w:val="22"/>
+                <w:szCs w:val="22"/>
+              </w:rPr>
+              <w:t>sense</w:t>
+            </w:r>
+            <w:proofErr w:type="spellEnd"/>
+            <w:r>
+              <w:rPr>
+                <w:rFonts w:ascii="Calibri" w:eastAsia="Calibri" w:hAnsi="Calibri" w:cs="Calibri"/>
+                <w:sz w:val="22"/>
+                <w:szCs w:val="22"/>
+              </w:rPr>
+              <w:t xml:space="preserve"> que </w:t>
+            </w:r>
+            <w:proofErr w:type="spellStart"/>
+            <w:r>
+              <w:rPr>
+                <w:rFonts w:ascii="Calibri" w:eastAsia="Calibri" w:hAnsi="Calibri" w:cs="Calibri"/>
+                <w:sz w:val="22"/>
+                <w:szCs w:val="22"/>
+              </w:rPr>
+              <w:t>sigui</w:t>
+            </w:r>
+            <w:proofErr w:type="spellEnd"/>
+            <w:r>
+              <w:rPr>
+                <w:rFonts w:ascii="Calibri" w:eastAsia="Calibri" w:hAnsi="Calibri" w:cs="Calibri"/>
+                <w:sz w:val="22"/>
+                <w:szCs w:val="22"/>
+              </w:rPr>
+              <w:t xml:space="preserve"> </w:t>
+            </w:r>
+            <w:proofErr w:type="spellStart"/>
+            <w:r>
+              <w:rPr>
+                <w:rFonts w:ascii="Calibri" w:eastAsia="Calibri" w:hAnsi="Calibri" w:cs="Calibri"/>
+                <w:sz w:val="22"/>
+                <w:szCs w:val="22"/>
+              </w:rPr>
+              <w:t>possible</w:t>
+            </w:r>
+            <w:proofErr w:type="spellEnd"/>
+            <w:r>
+              <w:rPr>
+                <w:rFonts w:ascii="Calibri" w:eastAsia="Calibri" w:hAnsi="Calibri" w:cs="Calibri"/>
+                <w:sz w:val="22"/>
+                <w:szCs w:val="22"/>
+              </w:rPr>
+              <w:t xml:space="preserve"> atribuir-los </w:t>
+            </w:r>
+            <w:proofErr w:type="spellStart"/>
+            <w:r>
+              <w:rPr>
+                <w:rFonts w:ascii="Calibri" w:eastAsia="Calibri" w:hAnsi="Calibri" w:cs="Calibri"/>
+                <w:sz w:val="22"/>
+                <w:szCs w:val="22"/>
+              </w:rPr>
+              <w:t>clarament</w:t>
+            </w:r>
+            <w:proofErr w:type="spellEnd"/>
+            <w:r>
+              <w:rPr>
+                <w:rFonts w:ascii="Calibri" w:eastAsia="Calibri" w:hAnsi="Calibri" w:cs="Calibri"/>
+                <w:sz w:val="22"/>
+                <w:szCs w:val="22"/>
+              </w:rPr>
+              <w:t xml:space="preserve"> a </w:t>
+            </w:r>
+            <w:proofErr w:type="spellStart"/>
+            <w:r>
+              <w:rPr>
+                <w:rFonts w:ascii="Calibri" w:eastAsia="Calibri" w:hAnsi="Calibri" w:cs="Calibri"/>
+                <w:sz w:val="22"/>
+                <w:szCs w:val="22"/>
+              </w:rPr>
+              <w:t>variabilitat</w:t>
+            </w:r>
+            <w:proofErr w:type="spellEnd"/>
+            <w:r>
+              <w:rPr>
+                <w:rFonts w:ascii="Calibri" w:eastAsia="Calibri" w:hAnsi="Calibri" w:cs="Calibri"/>
+                <w:sz w:val="22"/>
+                <w:szCs w:val="22"/>
+              </w:rPr>
+              <w:t xml:space="preserve"> de control o de </w:t>
             </w:r>
             <w:proofErr w:type="spellStart"/>
             <w:r>
@@ -7364,7 +8982,241 @@
                 <w:sz w:val="22"/>
                 <w:szCs w:val="22"/>
               </w:rPr>
-              <w:t xml:space="preserve"> (E), aplicats als </w:t>
+              <w:t>.</w:t>
+            </w:r>
+          </w:p>
+          <w:p>
+            <w:pPr>
+              <w:tabs>
+                <w:tab w:val="left" w:pos="-720"/>
+              </w:tabs>
+              <w:spacing w:line="264" w:lineRule="auto"/>
+              <w:jc w:val="left"/>
+              <w:rPr>
+                <w:rFonts w:ascii="Calibri" w:eastAsia="Calibri" w:hAnsi="Calibri" w:cs="Calibri"/>
+                <w:sz w:val="22"/>
+                <w:szCs w:val="22"/>
+              </w:rPr>
+            </w:pPr>
+          </w:p>
+          <w:p>
+            <w:pPr>
+              <w:tabs>
+                <w:tab w:val="left" w:pos="-720"/>
+              </w:tabs>
+              <w:spacing w:line="264" w:lineRule="auto"/>
+              <w:jc w:val="left"/>
+              <w:rPr>
+                <w:rFonts w:ascii="Calibri" w:eastAsia="Calibri" w:hAnsi="Calibri" w:cs="Calibri"/>
+                <w:sz w:val="22"/>
+                <w:szCs w:val="22"/>
+              </w:rPr>
+            </w:pPr>
+            <w:r>
+              <w:rPr>
+                <w:rFonts w:ascii="Calibri" w:eastAsia="Calibri" w:hAnsi="Calibri" w:cs="Calibri"/>
+                <w:sz w:val="22"/>
+                <w:szCs w:val="22"/>
+              </w:rPr>
+              <w:t xml:space="preserve">Per a </w:t>
+            </w:r>
+            <w:proofErr w:type="spellStart"/>
+            <w:r>
+              <w:rPr>
+                <w:rFonts w:ascii="Calibri" w:eastAsia="Calibri" w:hAnsi="Calibri" w:cs="Calibri"/>
+                <w:sz w:val="22"/>
+                <w:szCs w:val="22"/>
+              </w:rPr>
+              <w:t>obtenir</w:t>
+            </w:r>
+            <w:proofErr w:type="spellEnd"/>
+            <w:r>
+              <w:rPr>
+                <w:rFonts w:ascii="Calibri" w:eastAsia="Calibri" w:hAnsi="Calibri" w:cs="Calibri"/>
+                <w:sz w:val="22"/>
+                <w:szCs w:val="22"/>
+              </w:rPr>
+              <w:t xml:space="preserve"> </w:t>
+            </w:r>
+            <w:proofErr w:type="spellStart"/>
+            <w:r>
+              <w:rPr>
+                <w:rFonts w:ascii="Calibri" w:eastAsia="Calibri" w:hAnsi="Calibri" w:cs="Calibri"/>
+                <w:sz w:val="22"/>
+                <w:szCs w:val="22"/>
+              </w:rPr>
+              <w:t>conclusions</w:t>
+            </w:r>
+            <w:proofErr w:type="spellEnd"/>
+            <w:r>
+              <w:rPr>
+                <w:rFonts w:ascii="Calibri" w:eastAsia="Calibri" w:hAnsi="Calibri" w:cs="Calibri"/>
+                <w:sz w:val="22"/>
+                <w:szCs w:val="22"/>
+              </w:rPr>
+              <w:t xml:space="preserve"> interpretables, </w:t>
+            </w:r>
+            <w:proofErr w:type="spellStart"/>
+            <w:r>
+              <w:rPr>
+                <w:rFonts w:ascii="Calibri" w:eastAsia="Calibri" w:hAnsi="Calibri" w:cs="Calibri"/>
+                <w:sz w:val="22"/>
+                <w:szCs w:val="22"/>
+              </w:rPr>
+              <w:t>és</w:t>
+            </w:r>
+            <w:proofErr w:type="spellEnd"/>
+            <w:r>
+              <w:rPr>
+                <w:rFonts w:ascii="Calibri" w:eastAsia="Calibri" w:hAnsi="Calibri" w:cs="Calibri"/>
+                <w:sz w:val="22"/>
+                <w:szCs w:val="22"/>
+              </w:rPr>
+              <w:t xml:space="preserve"> imprescindible separar les </w:t>
+            </w:r>
+            <w:proofErr w:type="spellStart"/>
+            <w:r>
+              <w:rPr>
+                <w:rFonts w:ascii="Calibri" w:eastAsia="Calibri" w:hAnsi="Calibri" w:cs="Calibri"/>
+                <w:sz w:val="22"/>
+                <w:szCs w:val="22"/>
+              </w:rPr>
+              <w:t>dues</w:t>
+            </w:r>
+            <w:proofErr w:type="spellEnd"/>
+            <w:r>
+              <w:rPr>
+                <w:rFonts w:ascii="Calibri" w:eastAsia="Calibri" w:hAnsi="Calibri" w:cs="Calibri"/>
+                <w:sz w:val="22"/>
+                <w:szCs w:val="22"/>
+              </w:rPr>
+              <w:t xml:space="preserve"> </w:t>
+            </w:r>
+            <w:proofErr w:type="spellStart"/>
+            <w:r>
+              <w:rPr>
+                <w:rFonts w:ascii="Calibri" w:eastAsia="Calibri" w:hAnsi="Calibri" w:cs="Calibri"/>
+                <w:sz w:val="22"/>
+                <w:szCs w:val="22"/>
+              </w:rPr>
+              <w:t>fonts</w:t>
+            </w:r>
+            <w:proofErr w:type="spellEnd"/>
+            <w:r>
+              <w:rPr>
+                <w:rFonts w:ascii="Calibri" w:eastAsia="Calibri" w:hAnsi="Calibri" w:cs="Calibri"/>
+                <w:sz w:val="22"/>
+                <w:szCs w:val="22"/>
+              </w:rPr>
+              <w:t xml:space="preserve"> de </w:t>
+            </w:r>
+            <w:proofErr w:type="spellStart"/>
+            <w:r>
+              <w:rPr>
+                <w:rFonts w:ascii="Calibri" w:eastAsia="Calibri" w:hAnsi="Calibri" w:cs="Calibri"/>
+                <w:sz w:val="22"/>
+                <w:szCs w:val="22"/>
+              </w:rPr>
+              <w:t>variació</w:t>
+            </w:r>
+            <w:proofErr w:type="spellEnd"/>
+            <w:r>
+              <w:rPr>
+                <w:rFonts w:ascii="Calibri" w:eastAsia="Calibri" w:hAnsi="Calibri" w:cs="Calibri"/>
+                <w:sz w:val="22"/>
+                <w:szCs w:val="22"/>
+              </w:rPr>
+              <w:t xml:space="preserve"> i </w:t>
+            </w:r>
+            <w:proofErr w:type="spellStart"/>
+            <w:r>
+              <w:rPr>
+                <w:rFonts w:ascii="Calibri" w:eastAsia="Calibri" w:hAnsi="Calibri" w:cs="Calibri"/>
+                <w:sz w:val="22"/>
+                <w:szCs w:val="22"/>
+              </w:rPr>
+              <w:t>analitzar</w:t>
+            </w:r>
+            <w:proofErr w:type="spellEnd"/>
+            <w:r>
+              <w:rPr>
+                <w:rFonts w:ascii="Calibri" w:eastAsia="Calibri" w:hAnsi="Calibri" w:cs="Calibri"/>
+                <w:sz w:val="22"/>
+                <w:szCs w:val="22"/>
+              </w:rPr>
+              <w:t xml:space="preserve"> per </w:t>
+            </w:r>
+            <w:proofErr w:type="spellStart"/>
+            <w:r>
+              <w:rPr>
+                <w:rFonts w:ascii="Calibri" w:eastAsia="Calibri" w:hAnsi="Calibri" w:cs="Calibri"/>
+                <w:sz w:val="22"/>
+                <w:szCs w:val="22"/>
+              </w:rPr>
+              <w:t>separat</w:t>
+            </w:r>
+            <w:proofErr w:type="spellEnd"/>
+            <w:r>
+              <w:rPr>
+                <w:rFonts w:ascii="Calibri" w:eastAsia="Calibri" w:hAnsi="Calibri" w:cs="Calibri"/>
+                <w:sz w:val="22"/>
+                <w:szCs w:val="22"/>
+              </w:rPr>
+              <w:t xml:space="preserve"> </w:t>
+            </w:r>
+            <w:proofErr w:type="spellStart"/>
+            <w:r>
+              <w:rPr>
+                <w:rFonts w:ascii="Calibri" w:eastAsia="Calibri" w:hAnsi="Calibri" w:cs="Calibri"/>
+                <w:sz w:val="22"/>
+                <w:szCs w:val="22"/>
+              </w:rPr>
+              <w:t>els</w:t>
+            </w:r>
+            <w:proofErr w:type="spellEnd"/>
+            <w:r>
+              <w:rPr>
+                <w:rFonts w:ascii="Calibri" w:eastAsia="Calibri" w:hAnsi="Calibri" w:cs="Calibri"/>
+                <w:sz w:val="22"/>
+                <w:szCs w:val="22"/>
+              </w:rPr>
+              <w:t xml:space="preserve"> </w:t>
+            </w:r>
+            <w:proofErr w:type="spellStart"/>
+            <w:r>
+              <w:rPr>
+                <w:rFonts w:ascii="Calibri" w:eastAsia="Calibri" w:hAnsi="Calibri" w:cs="Calibri"/>
+                <w:sz w:val="22"/>
+                <w:szCs w:val="22"/>
+              </w:rPr>
+              <w:t>efectes</w:t>
+            </w:r>
+            <w:proofErr w:type="spellEnd"/>
+            <w:r>
+              <w:rPr>
+                <w:rFonts w:ascii="Calibri" w:eastAsia="Calibri" w:hAnsi="Calibri" w:cs="Calibri"/>
+                <w:sz w:val="22"/>
+                <w:szCs w:val="22"/>
+              </w:rPr>
+              <w:t xml:space="preserve"> </w:t>
+            </w:r>
+            <w:proofErr w:type="spellStart"/>
+            <w:r>
+              <w:rPr>
+                <w:rFonts w:ascii="Calibri" w:eastAsia="Calibri" w:hAnsi="Calibri" w:cs="Calibri"/>
+                <w:sz w:val="22"/>
+                <w:szCs w:val="22"/>
+              </w:rPr>
+              <w:t>whole-plot</w:t>
+            </w:r>
+            <w:proofErr w:type="spellEnd"/>
+            <w:r>
+              <w:rPr>
+                <w:rFonts w:ascii="Calibri" w:eastAsia="Calibri" w:hAnsi="Calibri" w:cs="Calibri"/>
+                <w:sz w:val="22"/>
+                <w:szCs w:val="22"/>
+              </w:rPr>
+              <w:t xml:space="preserve"> i </w:t>
             </w:r>
             <w:proofErr w:type="spellStart"/>
             <w:r>
@@ -7375,7 +9227,6 @@
               </w:rPr>
               <w:t>sub</w:t>
             </w:r>
-            <w:proofErr w:type="spellEnd"/>
             <w:r>
               <w:rPr>
                 <w:rFonts w:ascii="Calibri" w:eastAsia="Calibri" w:hAnsi="Calibri" w:cs="Calibri"/>
@@ -7390,205 +9241,160 @@
                 <w:sz w:val="22"/>
                 <w:szCs w:val="22"/>
               </w:rPr>
-              <w:t>plots.</w:t>
-            </w:r>
-          </w:p>
-          <w:p>
-            <w:pPr>
-              <w:tabs>
-                <w:tab w:val="left" w:pos="-720"/>
-              </w:tabs>
-              <w:spacing w:line="264" w:lineRule="auto"/>
-              <w:jc w:val="left"/>
-              <w:rPr>
-                <w:rFonts w:ascii="Calibri" w:eastAsia="Calibri" w:hAnsi="Calibri" w:cs="Calibri"/>
-                <w:sz w:val="22"/>
-                <w:szCs w:val="22"/>
-              </w:rPr>
-            </w:pPr>
-          </w:p>
-          <w:p>
-            <w:pPr>
-              <w:tabs>
-                <w:tab w:val="left" w:pos="-720"/>
-              </w:tabs>
-              <w:spacing w:line="264" w:lineRule="auto"/>
-              <w:jc w:val="left"/>
-              <w:rPr>
-                <w:rFonts w:ascii="Calibri" w:eastAsia="Calibri" w:hAnsi="Calibri" w:cs="Calibri"/>
-                <w:sz w:val="22"/>
-                <w:szCs w:val="22"/>
-              </w:rPr>
-            </w:pPr>
-            <w:r>
-              <w:rPr>
-                <w:rFonts w:ascii="Calibri" w:eastAsia="Calibri" w:hAnsi="Calibri" w:cs="Calibri"/>
-                <w:sz w:val="22"/>
-                <w:szCs w:val="22"/>
-              </w:rPr>
-              <w:t xml:space="preserve">En combinar totes </w:t>
-            </w:r>
-            <w:proofErr w:type="spellStart"/>
-            <w:r>
-              <w:rPr>
-                <w:rFonts w:ascii="Calibri" w:eastAsia="Calibri" w:hAnsi="Calibri" w:cs="Calibri"/>
-                <w:sz w:val="22"/>
-                <w:szCs w:val="22"/>
-              </w:rPr>
-              <w:t>dues</w:t>
-            </w:r>
-            <w:proofErr w:type="spellEnd"/>
-            <w:r>
-              <w:rPr>
-                <w:rFonts w:ascii="Calibri" w:eastAsia="Calibri" w:hAnsi="Calibri" w:cs="Calibri"/>
-                <w:sz w:val="22"/>
-                <w:szCs w:val="22"/>
-              </w:rPr>
-              <w:t xml:space="preserve"> en un </w:t>
-            </w:r>
-            <w:proofErr w:type="spellStart"/>
-            <w:r>
-              <w:rPr>
-                <w:rFonts w:ascii="Calibri" w:eastAsia="Calibri" w:hAnsi="Calibri" w:cs="Calibri"/>
-                <w:sz w:val="22"/>
-                <w:szCs w:val="22"/>
-              </w:rPr>
-              <w:t>únic</w:t>
-            </w:r>
-            <w:proofErr w:type="spellEnd"/>
-            <w:r>
-              <w:rPr>
-                <w:rFonts w:ascii="Calibri" w:eastAsia="Calibri" w:hAnsi="Calibri" w:cs="Calibri"/>
-                <w:sz w:val="22"/>
-                <w:szCs w:val="22"/>
-              </w:rPr>
-              <w:t xml:space="preserve"> </w:t>
-            </w:r>
-            <w:proofErr w:type="spellStart"/>
-            <w:r>
-              <w:rPr>
-                <w:rFonts w:ascii="Calibri" w:eastAsia="Calibri" w:hAnsi="Calibri" w:cs="Calibri"/>
-                <w:sz w:val="22"/>
-                <w:szCs w:val="22"/>
-              </w:rPr>
-              <w:t>model</w:t>
-            </w:r>
-            <w:proofErr w:type="spellEnd"/>
-            <w:r>
-              <w:rPr>
-                <w:rFonts w:ascii="Calibri" w:eastAsia="Calibri" w:hAnsi="Calibri" w:cs="Calibri"/>
-                <w:sz w:val="22"/>
-                <w:szCs w:val="22"/>
-              </w:rPr>
-              <w:t xml:space="preserve">, es </w:t>
-            </w:r>
-            <w:proofErr w:type="spellStart"/>
-            <w:r>
-              <w:rPr>
-                <w:rFonts w:ascii="Calibri" w:eastAsia="Calibri" w:hAnsi="Calibri" w:cs="Calibri"/>
-                <w:sz w:val="22"/>
-                <w:szCs w:val="22"/>
-              </w:rPr>
-              <w:t>barregen</w:t>
-            </w:r>
-            <w:proofErr w:type="spellEnd"/>
-            <w:r>
-              <w:rPr>
-                <w:rFonts w:ascii="Calibri" w:eastAsia="Calibri" w:hAnsi="Calibri" w:cs="Calibri"/>
-                <w:sz w:val="22"/>
-                <w:szCs w:val="22"/>
-              </w:rPr>
-              <w:t xml:space="preserve"> </w:t>
-            </w:r>
-            <w:proofErr w:type="spellStart"/>
-            <w:r>
-              <w:rPr>
-                <w:rFonts w:ascii="Calibri" w:eastAsia="Calibri" w:hAnsi="Calibri" w:cs="Calibri"/>
-                <w:sz w:val="22"/>
-                <w:szCs w:val="22"/>
-              </w:rPr>
-              <w:t>errors</w:t>
-            </w:r>
-            <w:proofErr w:type="spellEnd"/>
-            <w:r>
-              <w:rPr>
-                <w:rFonts w:ascii="Calibri" w:eastAsia="Calibri" w:hAnsi="Calibri" w:cs="Calibri"/>
-                <w:sz w:val="22"/>
-                <w:szCs w:val="22"/>
-              </w:rPr>
-              <w:t xml:space="preserve"> </w:t>
-            </w:r>
-            <w:proofErr w:type="spellStart"/>
-            <w:r>
-              <w:rPr>
-                <w:rFonts w:ascii="Calibri" w:eastAsia="Calibri" w:hAnsi="Calibri" w:cs="Calibri"/>
-                <w:sz w:val="22"/>
-                <w:szCs w:val="22"/>
-              </w:rPr>
-              <w:t>experimentals</w:t>
-            </w:r>
-            <w:proofErr w:type="spellEnd"/>
-            <w:r>
-              <w:rPr>
-                <w:rFonts w:ascii="Calibri" w:eastAsia="Calibri" w:hAnsi="Calibri" w:cs="Calibri"/>
-                <w:sz w:val="22"/>
-                <w:szCs w:val="22"/>
-              </w:rPr>
-              <w:t xml:space="preserve"> de </w:t>
-            </w:r>
-            <w:proofErr w:type="spellStart"/>
-            <w:r>
-              <w:rPr>
-                <w:rFonts w:ascii="Calibri" w:eastAsia="Calibri" w:hAnsi="Calibri" w:cs="Calibri"/>
-                <w:sz w:val="22"/>
-                <w:szCs w:val="22"/>
-              </w:rPr>
-              <w:t>diferent</w:t>
-            </w:r>
-            <w:proofErr w:type="spellEnd"/>
-            <w:r>
-              <w:rPr>
-                <w:rFonts w:ascii="Calibri" w:eastAsia="Calibri" w:hAnsi="Calibri" w:cs="Calibri"/>
-                <w:sz w:val="22"/>
-                <w:szCs w:val="22"/>
-              </w:rPr>
-              <w:t xml:space="preserve"> </w:t>
-            </w:r>
-            <w:proofErr w:type="spellStart"/>
-            <w:r>
-              <w:rPr>
-                <w:rFonts w:ascii="Calibri" w:eastAsia="Calibri" w:hAnsi="Calibri" w:cs="Calibri"/>
-                <w:sz w:val="22"/>
-                <w:szCs w:val="22"/>
-              </w:rPr>
-              <w:t>naturalesa</w:t>
-            </w:r>
-            <w:proofErr w:type="spellEnd"/>
-            <w:r>
-              <w:rPr>
-                <w:rFonts w:ascii="Calibri" w:eastAsia="Calibri" w:hAnsi="Calibri" w:cs="Calibri"/>
-                <w:sz w:val="22"/>
-                <w:szCs w:val="22"/>
-              </w:rPr>
-              <w:t xml:space="preserve">, la </w:t>
-            </w:r>
-            <w:proofErr w:type="spellStart"/>
-            <w:r>
-              <w:rPr>
-                <w:rFonts w:ascii="Calibri" w:eastAsia="Calibri" w:hAnsi="Calibri" w:cs="Calibri"/>
-                <w:sz w:val="22"/>
-                <w:szCs w:val="22"/>
-              </w:rPr>
-              <w:t>qual</w:t>
-            </w:r>
-            <w:proofErr w:type="spellEnd"/>
-            <w:r>
-              <w:rPr>
-                <w:rFonts w:ascii="Calibri" w:eastAsia="Calibri" w:hAnsi="Calibri" w:cs="Calibri"/>
-                <w:sz w:val="22"/>
-                <w:szCs w:val="22"/>
-              </w:rPr>
-              <w:t xml:space="preserve"> cosa distorsiona </w:t>
+              <w:t>plot</w:t>
+            </w:r>
+            <w:proofErr w:type="spellEnd"/>
+            <w:r>
+              <w:rPr>
+                <w:rFonts w:ascii="Calibri" w:eastAsia="Calibri" w:hAnsi="Calibri" w:cs="Calibri"/>
+                <w:sz w:val="22"/>
+                <w:szCs w:val="22"/>
+              </w:rPr>
+              <w:t xml:space="preserve">, tal </w:t>
+            </w:r>
+            <w:proofErr w:type="spellStart"/>
+            <w:r>
+              <w:rPr>
+                <w:rFonts w:ascii="Calibri" w:eastAsia="Calibri" w:hAnsi="Calibri" w:cs="Calibri"/>
+                <w:sz w:val="22"/>
+                <w:szCs w:val="22"/>
+              </w:rPr>
+              <w:t>com</w:t>
+            </w:r>
+            <w:proofErr w:type="spellEnd"/>
+            <w:r>
+              <w:rPr>
+                <w:rFonts w:ascii="Calibri" w:eastAsia="Calibri" w:hAnsi="Calibri" w:cs="Calibri"/>
+                <w:sz w:val="22"/>
+                <w:szCs w:val="22"/>
+              </w:rPr>
+              <w:t xml:space="preserve"> </w:t>
+            </w:r>
+            <w:proofErr w:type="spellStart"/>
+            <w:r>
+              <w:rPr>
+                <w:rFonts w:ascii="Calibri" w:eastAsia="Calibri" w:hAnsi="Calibri" w:cs="Calibri"/>
+                <w:sz w:val="22"/>
+                <w:szCs w:val="22"/>
+              </w:rPr>
+              <w:t>s'ha</w:t>
+            </w:r>
+            <w:proofErr w:type="spellEnd"/>
+            <w:r>
+              <w:rPr>
+                <w:rFonts w:ascii="Calibri" w:eastAsia="Calibri" w:hAnsi="Calibri" w:cs="Calibri"/>
+                <w:sz w:val="22"/>
+                <w:szCs w:val="22"/>
+              </w:rPr>
+              <w:t xml:space="preserve"> </w:t>
+            </w:r>
+            <w:proofErr w:type="spellStart"/>
+            <w:r>
+              <w:rPr>
+                <w:rFonts w:ascii="Calibri" w:eastAsia="Calibri" w:hAnsi="Calibri" w:cs="Calibri"/>
+                <w:sz w:val="22"/>
+                <w:szCs w:val="22"/>
+              </w:rPr>
+              <w:t>fet</w:t>
+            </w:r>
+            <w:proofErr w:type="spellEnd"/>
+            <w:r>
+              <w:rPr>
+                <w:rFonts w:ascii="Calibri" w:eastAsia="Calibri" w:hAnsi="Calibri" w:cs="Calibri"/>
+                <w:sz w:val="22"/>
+                <w:szCs w:val="22"/>
+              </w:rPr>
+              <w:t xml:space="preserve"> en les </w:t>
+            </w:r>
+            <w:proofErr w:type="spellStart"/>
+            <w:r>
+              <w:rPr>
+                <w:rFonts w:ascii="Calibri" w:eastAsia="Calibri" w:hAnsi="Calibri" w:cs="Calibri"/>
+                <w:sz w:val="22"/>
+                <w:szCs w:val="22"/>
+              </w:rPr>
+              <w:t>anàlisis</w:t>
+            </w:r>
+            <w:proofErr w:type="spellEnd"/>
+            <w:r>
+              <w:rPr>
+                <w:rFonts w:ascii="Calibri" w:eastAsia="Calibri" w:hAnsi="Calibri" w:cs="Calibri"/>
+                <w:sz w:val="22"/>
+                <w:szCs w:val="22"/>
+              </w:rPr>
+              <w:t xml:space="preserve"> </w:t>
+            </w:r>
+            <w:proofErr w:type="spellStart"/>
+            <w:r>
+              <w:rPr>
+                <w:rFonts w:ascii="Calibri" w:eastAsia="Calibri" w:hAnsi="Calibri" w:cs="Calibri"/>
+                <w:sz w:val="22"/>
+                <w:szCs w:val="22"/>
+              </w:rPr>
+              <w:t>prèvies</w:t>
+            </w:r>
+            <w:proofErr w:type="spellEnd"/>
+            <w:r>
+              <w:rPr>
+                <w:rFonts w:ascii="Calibri" w:eastAsia="Calibri" w:hAnsi="Calibri" w:cs="Calibri"/>
+                <w:sz w:val="22"/>
+                <w:szCs w:val="22"/>
+              </w:rPr>
+              <w:t xml:space="preserve">. </w:t>
+            </w:r>
+            <w:proofErr w:type="spellStart"/>
+            <w:r>
+              <w:rPr>
+                <w:rFonts w:ascii="Calibri" w:eastAsia="Calibri" w:hAnsi="Calibri" w:cs="Calibri"/>
+                <w:sz w:val="22"/>
+                <w:szCs w:val="22"/>
+              </w:rPr>
+              <w:t>Només</w:t>
+            </w:r>
+            <w:proofErr w:type="spellEnd"/>
+            <w:r>
+              <w:rPr>
+                <w:rFonts w:ascii="Calibri" w:eastAsia="Calibri" w:hAnsi="Calibri" w:cs="Calibri"/>
+                <w:sz w:val="22"/>
+                <w:szCs w:val="22"/>
+              </w:rPr>
+              <w:t xml:space="preserve"> </w:t>
+            </w:r>
+            <w:proofErr w:type="spellStart"/>
+            <w:r>
+              <w:rPr>
+                <w:rFonts w:ascii="Calibri" w:eastAsia="Calibri" w:hAnsi="Calibri" w:cs="Calibri"/>
+                <w:sz w:val="22"/>
+                <w:szCs w:val="22"/>
+              </w:rPr>
+              <w:t>així</w:t>
+            </w:r>
+            <w:proofErr w:type="spellEnd"/>
+            <w:r>
+              <w:rPr>
+                <w:rFonts w:ascii="Calibri" w:eastAsia="Calibri" w:hAnsi="Calibri" w:cs="Calibri"/>
+                <w:sz w:val="22"/>
+                <w:szCs w:val="22"/>
+              </w:rPr>
+              <w:t xml:space="preserve"> es poden identificar </w:t>
+            </w:r>
+            <w:proofErr w:type="spellStart"/>
+            <w:r>
+              <w:rPr>
+                <w:rFonts w:ascii="Calibri" w:eastAsia="Calibri" w:hAnsi="Calibri" w:cs="Calibri"/>
+                <w:sz w:val="22"/>
+                <w:szCs w:val="22"/>
+              </w:rPr>
+              <w:t>correctament</w:t>
+            </w:r>
+            <w:proofErr w:type="spellEnd"/>
+            <w:r>
+              <w:rPr>
+                <w:rFonts w:ascii="Calibri" w:eastAsia="Calibri" w:hAnsi="Calibri" w:cs="Calibri"/>
+                <w:sz w:val="22"/>
+                <w:szCs w:val="22"/>
+              </w:rPr>
+              <w:t xml:space="preserve"> </w:t>
             </w:r>
             <w:proofErr w:type="spellStart"/>
             <w:r>
@@ -7615,286 +9421,106 @@
                 <w:sz w:val="22"/>
                 <w:szCs w:val="22"/>
               </w:rPr>
-              <w:t>efectes</w:t>
-            </w:r>
-            <w:proofErr w:type="spellEnd"/>
-            <w:r>
-              <w:rPr>
-                <w:rFonts w:ascii="Calibri" w:eastAsia="Calibri" w:hAnsi="Calibri" w:cs="Calibri"/>
-                <w:sz w:val="22"/>
-                <w:szCs w:val="22"/>
-              </w:rPr>
-              <w:t xml:space="preserve"> </w:t>
-            </w:r>
-            <w:proofErr w:type="spellStart"/>
-            <w:r>
-              <w:rPr>
-                <w:rFonts w:ascii="Calibri" w:eastAsia="Calibri" w:hAnsi="Calibri" w:cs="Calibri"/>
-                <w:sz w:val="22"/>
-                <w:szCs w:val="22"/>
-              </w:rPr>
-              <w:t>estimats</w:t>
-            </w:r>
-            <w:proofErr w:type="spellEnd"/>
-            <w:r>
-              <w:rPr>
-                <w:rFonts w:ascii="Calibri" w:eastAsia="Calibri" w:hAnsi="Calibri" w:cs="Calibri"/>
-                <w:sz w:val="22"/>
-                <w:szCs w:val="22"/>
-              </w:rPr>
-              <w:t xml:space="preserve">. Per </w:t>
-            </w:r>
-            <w:proofErr w:type="spellStart"/>
-            <w:r>
-              <w:rPr>
-                <w:rFonts w:ascii="Calibri" w:eastAsia="Calibri" w:hAnsi="Calibri" w:cs="Calibri"/>
-                <w:sz w:val="22"/>
-                <w:szCs w:val="22"/>
-              </w:rPr>
-              <w:t>això</w:t>
-            </w:r>
-            <w:proofErr w:type="spellEnd"/>
-            <w:r>
-              <w:rPr>
-                <w:rFonts w:ascii="Calibri" w:eastAsia="Calibri" w:hAnsi="Calibri" w:cs="Calibri"/>
-                <w:sz w:val="22"/>
-                <w:szCs w:val="22"/>
-              </w:rPr>
-              <w:t xml:space="preserve">, en el </w:t>
-            </w:r>
-            <w:proofErr w:type="spellStart"/>
-            <w:r>
-              <w:rPr>
-                <w:rFonts w:ascii="Calibri" w:eastAsia="Calibri" w:hAnsi="Calibri" w:cs="Calibri"/>
-                <w:sz w:val="22"/>
-                <w:szCs w:val="22"/>
-              </w:rPr>
-              <w:t>gràfic</w:t>
-            </w:r>
-            <w:proofErr w:type="spellEnd"/>
-            <w:r>
-              <w:rPr>
-                <w:rFonts w:ascii="Calibri" w:eastAsia="Calibri" w:hAnsi="Calibri" w:cs="Calibri"/>
-                <w:sz w:val="22"/>
-                <w:szCs w:val="22"/>
-              </w:rPr>
-              <w:t xml:space="preserve"> </w:t>
-            </w:r>
-            <w:proofErr w:type="spellStart"/>
-            <w:r>
-              <w:rPr>
-                <w:rFonts w:ascii="Calibri" w:eastAsia="Calibri" w:hAnsi="Calibri" w:cs="Calibri"/>
-                <w:sz w:val="22"/>
-                <w:szCs w:val="22"/>
-              </w:rPr>
-              <w:t>alguns</w:t>
-            </w:r>
-            <w:proofErr w:type="spellEnd"/>
-            <w:r>
-              <w:rPr>
-                <w:rFonts w:ascii="Calibri" w:eastAsia="Calibri" w:hAnsi="Calibri" w:cs="Calibri"/>
-                <w:sz w:val="22"/>
-                <w:szCs w:val="22"/>
-              </w:rPr>
-              <w:t xml:space="preserve"> </w:t>
-            </w:r>
-            <w:proofErr w:type="spellStart"/>
-            <w:r>
-              <w:rPr>
-                <w:rFonts w:ascii="Calibri" w:eastAsia="Calibri" w:hAnsi="Calibri" w:cs="Calibri"/>
-                <w:sz w:val="22"/>
-                <w:szCs w:val="22"/>
-              </w:rPr>
-              <w:t>efectes</w:t>
-            </w:r>
-            <w:proofErr w:type="spellEnd"/>
-            <w:r>
-              <w:rPr>
-                <w:rFonts w:ascii="Calibri" w:eastAsia="Calibri" w:hAnsi="Calibri" w:cs="Calibri"/>
-                <w:sz w:val="22"/>
-                <w:szCs w:val="22"/>
-              </w:rPr>
-              <w:t xml:space="preserve"> </w:t>
-            </w:r>
-            <w:proofErr w:type="spellStart"/>
-            <w:r>
-              <w:rPr>
-                <w:rFonts w:ascii="Calibri" w:eastAsia="Calibri" w:hAnsi="Calibri" w:cs="Calibri"/>
-                <w:sz w:val="22"/>
-                <w:szCs w:val="22"/>
-              </w:rPr>
-              <w:t>apareixen</w:t>
-            </w:r>
-            <w:proofErr w:type="spellEnd"/>
-            <w:r>
-              <w:rPr>
-                <w:rFonts w:ascii="Calibri" w:eastAsia="Calibri" w:hAnsi="Calibri" w:cs="Calibri"/>
-                <w:sz w:val="22"/>
-                <w:szCs w:val="22"/>
-              </w:rPr>
-              <w:t xml:space="preserve"> </w:t>
-            </w:r>
-            <w:proofErr w:type="spellStart"/>
-            <w:r>
-              <w:rPr>
-                <w:rFonts w:ascii="Calibri" w:eastAsia="Calibri" w:hAnsi="Calibri" w:cs="Calibri"/>
-                <w:sz w:val="22"/>
-                <w:szCs w:val="22"/>
-              </w:rPr>
-              <w:t>com</w:t>
-            </w:r>
-            <w:proofErr w:type="spellEnd"/>
-            <w:r>
-              <w:rPr>
-                <w:rFonts w:ascii="Calibri" w:eastAsia="Calibri" w:hAnsi="Calibri" w:cs="Calibri"/>
-                <w:sz w:val="22"/>
-                <w:szCs w:val="22"/>
-              </w:rPr>
-              <w:t xml:space="preserve"> a </w:t>
-            </w:r>
-            <w:proofErr w:type="spellStart"/>
-            <w:r>
-              <w:rPr>
-                <w:rFonts w:ascii="Calibri" w:eastAsia="Calibri" w:hAnsi="Calibri" w:cs="Calibri"/>
-                <w:sz w:val="22"/>
-                <w:szCs w:val="22"/>
-              </w:rPr>
-              <w:t>significatius</w:t>
-            </w:r>
-            <w:proofErr w:type="spellEnd"/>
-            <w:r>
-              <w:rPr>
-                <w:rFonts w:ascii="Calibri" w:eastAsia="Calibri" w:hAnsi="Calibri" w:cs="Calibri"/>
-                <w:sz w:val="22"/>
-                <w:szCs w:val="22"/>
-              </w:rPr>
-              <w:t xml:space="preserve"> (</w:t>
-            </w:r>
-            <w:proofErr w:type="spellStart"/>
-            <w:r>
-              <w:rPr>
-                <w:rFonts w:ascii="Calibri" w:eastAsia="Calibri" w:hAnsi="Calibri" w:cs="Calibri"/>
-                <w:sz w:val="22"/>
-                <w:szCs w:val="22"/>
-              </w:rPr>
-              <w:t>punts</w:t>
-            </w:r>
-            <w:proofErr w:type="spellEnd"/>
-            <w:r>
-              <w:rPr>
-                <w:rFonts w:ascii="Calibri" w:eastAsia="Calibri" w:hAnsi="Calibri" w:cs="Calibri"/>
-                <w:sz w:val="22"/>
-                <w:szCs w:val="22"/>
-              </w:rPr>
-              <w:t xml:space="preserve"> </w:t>
-            </w:r>
-            <w:proofErr w:type="spellStart"/>
-            <w:r>
-              <w:rPr>
-                <w:rFonts w:ascii="Calibri" w:eastAsia="Calibri" w:hAnsi="Calibri" w:cs="Calibri"/>
-                <w:sz w:val="22"/>
-                <w:szCs w:val="22"/>
-              </w:rPr>
-              <w:t>vermells</w:t>
-            </w:r>
-            <w:proofErr w:type="spellEnd"/>
-            <w:r>
-              <w:rPr>
-                <w:rFonts w:ascii="Calibri" w:eastAsia="Calibri" w:hAnsi="Calibri" w:cs="Calibri"/>
-                <w:sz w:val="22"/>
-                <w:szCs w:val="22"/>
-              </w:rPr>
-              <w:t xml:space="preserve">) </w:t>
-            </w:r>
-            <w:proofErr w:type="spellStart"/>
-            <w:r>
-              <w:rPr>
-                <w:rFonts w:ascii="Calibri" w:eastAsia="Calibri" w:hAnsi="Calibri" w:cs="Calibri"/>
-                <w:sz w:val="22"/>
-                <w:szCs w:val="22"/>
-              </w:rPr>
-              <w:t>sense</w:t>
-            </w:r>
-            <w:proofErr w:type="spellEnd"/>
-            <w:r>
-              <w:rPr>
-                <w:rFonts w:ascii="Calibri" w:eastAsia="Calibri" w:hAnsi="Calibri" w:cs="Calibri"/>
-                <w:sz w:val="22"/>
-                <w:szCs w:val="22"/>
-              </w:rPr>
-              <w:t xml:space="preserve"> que </w:t>
-            </w:r>
-            <w:proofErr w:type="spellStart"/>
-            <w:r>
-              <w:rPr>
-                <w:rFonts w:ascii="Calibri" w:eastAsia="Calibri" w:hAnsi="Calibri" w:cs="Calibri"/>
-                <w:sz w:val="22"/>
-                <w:szCs w:val="22"/>
-              </w:rPr>
-              <w:t>sigui</w:t>
-            </w:r>
-            <w:proofErr w:type="spellEnd"/>
-            <w:r>
-              <w:rPr>
-                <w:rFonts w:ascii="Calibri" w:eastAsia="Calibri" w:hAnsi="Calibri" w:cs="Calibri"/>
-                <w:sz w:val="22"/>
-                <w:szCs w:val="22"/>
-              </w:rPr>
-              <w:t xml:space="preserve"> </w:t>
-            </w:r>
-            <w:proofErr w:type="spellStart"/>
-            <w:r>
-              <w:rPr>
-                <w:rFonts w:ascii="Calibri" w:eastAsia="Calibri" w:hAnsi="Calibri" w:cs="Calibri"/>
-                <w:sz w:val="22"/>
-                <w:szCs w:val="22"/>
-              </w:rPr>
-              <w:t>possible</w:t>
-            </w:r>
-            <w:proofErr w:type="spellEnd"/>
-            <w:r>
-              <w:rPr>
-                <w:rFonts w:ascii="Calibri" w:eastAsia="Calibri" w:hAnsi="Calibri" w:cs="Calibri"/>
-                <w:sz w:val="22"/>
-                <w:szCs w:val="22"/>
-              </w:rPr>
-              <w:t xml:space="preserve"> atribuir-los </w:t>
-            </w:r>
-            <w:proofErr w:type="spellStart"/>
-            <w:r>
-              <w:rPr>
-                <w:rFonts w:ascii="Calibri" w:eastAsia="Calibri" w:hAnsi="Calibri" w:cs="Calibri"/>
-                <w:sz w:val="22"/>
-                <w:szCs w:val="22"/>
-              </w:rPr>
-              <w:t>clarament</w:t>
-            </w:r>
-            <w:proofErr w:type="spellEnd"/>
-            <w:r>
-              <w:rPr>
-                <w:rFonts w:ascii="Calibri" w:eastAsia="Calibri" w:hAnsi="Calibri" w:cs="Calibri"/>
-                <w:sz w:val="22"/>
-                <w:szCs w:val="22"/>
-              </w:rPr>
-              <w:t xml:space="preserve"> a </w:t>
-            </w:r>
-            <w:proofErr w:type="spellStart"/>
-            <w:r>
-              <w:rPr>
-                <w:rFonts w:ascii="Calibri" w:eastAsia="Calibri" w:hAnsi="Calibri" w:cs="Calibri"/>
-                <w:sz w:val="22"/>
-                <w:szCs w:val="22"/>
-              </w:rPr>
-              <w:t>variabilitat</w:t>
-            </w:r>
-            <w:proofErr w:type="spellEnd"/>
-            <w:r>
-              <w:rPr>
-                <w:rFonts w:ascii="Calibri" w:eastAsia="Calibri" w:hAnsi="Calibri" w:cs="Calibri"/>
-                <w:sz w:val="22"/>
-                <w:szCs w:val="22"/>
-              </w:rPr>
-              <w:t xml:space="preserve"> de control o de </w:t>
+              <w:t>factors</w:t>
+            </w:r>
+            <w:proofErr w:type="spellEnd"/>
+            <w:r>
+              <w:rPr>
+                <w:rFonts w:ascii="Calibri" w:eastAsia="Calibri" w:hAnsi="Calibri" w:cs="Calibri"/>
+                <w:sz w:val="22"/>
+                <w:szCs w:val="22"/>
+              </w:rPr>
+              <w:t xml:space="preserve"> de control que </w:t>
+            </w:r>
+            <w:proofErr w:type="spellStart"/>
+            <w:r>
+              <w:rPr>
+                <w:rFonts w:ascii="Calibri" w:eastAsia="Calibri" w:hAnsi="Calibri" w:cs="Calibri"/>
+                <w:sz w:val="22"/>
+                <w:szCs w:val="22"/>
+              </w:rPr>
+              <w:t>influeixen</w:t>
+            </w:r>
+            <w:proofErr w:type="spellEnd"/>
+            <w:r>
+              <w:rPr>
+                <w:rFonts w:ascii="Calibri" w:eastAsia="Calibri" w:hAnsi="Calibri" w:cs="Calibri"/>
+                <w:sz w:val="22"/>
+                <w:szCs w:val="22"/>
+              </w:rPr>
+              <w:t xml:space="preserve"> en la </w:t>
+            </w:r>
+            <w:proofErr w:type="spellStart"/>
+            <w:r>
+              <w:rPr>
+                <w:rFonts w:ascii="Calibri" w:eastAsia="Calibri" w:hAnsi="Calibri" w:cs="Calibri"/>
+                <w:sz w:val="22"/>
+                <w:szCs w:val="22"/>
+              </w:rPr>
+              <w:t>mitjana</w:t>
+            </w:r>
+            <w:proofErr w:type="spellEnd"/>
+            <w:r>
+              <w:rPr>
+                <w:rFonts w:ascii="Calibri" w:eastAsia="Calibri" w:hAnsi="Calibri" w:cs="Calibri"/>
+                <w:sz w:val="22"/>
+                <w:szCs w:val="22"/>
+              </w:rPr>
+              <w:t xml:space="preserve"> de la </w:t>
+            </w:r>
+            <w:proofErr w:type="spellStart"/>
+            <w:r>
+              <w:rPr>
+                <w:rFonts w:ascii="Calibri" w:eastAsia="Calibri" w:hAnsi="Calibri" w:cs="Calibri"/>
+                <w:sz w:val="22"/>
+                <w:szCs w:val="22"/>
+              </w:rPr>
+              <w:t>resposta</w:t>
+            </w:r>
+            <w:proofErr w:type="spellEnd"/>
+            <w:r>
+              <w:rPr>
+                <w:rFonts w:ascii="Calibri" w:eastAsia="Calibri" w:hAnsi="Calibri" w:cs="Calibri"/>
+                <w:sz w:val="22"/>
+                <w:szCs w:val="22"/>
+              </w:rPr>
+              <w:t xml:space="preserve"> i les </w:t>
+            </w:r>
+            <w:proofErr w:type="spellStart"/>
+            <w:r>
+              <w:rPr>
+                <w:rFonts w:ascii="Calibri" w:eastAsia="Calibri" w:hAnsi="Calibri" w:cs="Calibri"/>
+                <w:sz w:val="22"/>
+                <w:szCs w:val="22"/>
+              </w:rPr>
+              <w:t>interaccions</w:t>
+            </w:r>
+            <w:proofErr w:type="spellEnd"/>
+            <w:r>
+              <w:rPr>
+                <w:rFonts w:ascii="Calibri" w:eastAsia="Calibri" w:hAnsi="Calibri" w:cs="Calibri"/>
+                <w:sz w:val="22"/>
+                <w:szCs w:val="22"/>
+              </w:rPr>
+              <w:t xml:space="preserve"> </w:t>
+            </w:r>
+            <w:proofErr w:type="spellStart"/>
+            <w:r>
+              <w:rPr>
+                <w:rFonts w:ascii="Calibri" w:eastAsia="Calibri" w:hAnsi="Calibri" w:cs="Calibri"/>
+                <w:sz w:val="22"/>
+                <w:szCs w:val="22"/>
+              </w:rPr>
+              <w:t>amb</w:t>
+            </w:r>
+            <w:proofErr w:type="spellEnd"/>
+            <w:r>
+              <w:rPr>
+                <w:rFonts w:ascii="Calibri" w:eastAsia="Calibri" w:hAnsi="Calibri" w:cs="Calibri"/>
+                <w:sz w:val="22"/>
+                <w:szCs w:val="22"/>
+              </w:rPr>
+              <w:t xml:space="preserve"> el </w:t>
             </w:r>
             <w:proofErr w:type="spellStart"/>
             <w:r>
@@ -7912,562 +9538,6 @@
                 <w:sz w:val="22"/>
                 <w:szCs w:val="22"/>
               </w:rPr>
-              <w:t>.</w:t>
-            </w:r>
-          </w:p>
-          <w:p>
-            <w:pPr>
-              <w:tabs>
-                <w:tab w:val="left" w:pos="-720"/>
-              </w:tabs>
-              <w:spacing w:line="264" w:lineRule="auto"/>
-              <w:jc w:val="left"/>
-              <w:rPr>
-                <w:rFonts w:ascii="Calibri" w:eastAsia="Calibri" w:hAnsi="Calibri" w:cs="Calibri"/>
-                <w:sz w:val="22"/>
-                <w:szCs w:val="22"/>
-              </w:rPr>
-            </w:pPr>
-          </w:p>
-          <w:p>
-            <w:pPr>
-              <w:tabs>
-                <w:tab w:val="left" w:pos="-720"/>
-              </w:tabs>
-              <w:spacing w:line="264" w:lineRule="auto"/>
-              <w:jc w:val="left"/>
-              <w:rPr>
-                <w:rFonts w:ascii="Calibri" w:eastAsia="Calibri" w:hAnsi="Calibri" w:cs="Calibri"/>
-                <w:sz w:val="22"/>
-                <w:szCs w:val="22"/>
-              </w:rPr>
-            </w:pPr>
-            <w:r>
-              <w:rPr>
-                <w:rFonts w:ascii="Calibri" w:eastAsia="Calibri" w:hAnsi="Calibri" w:cs="Calibri"/>
-                <w:sz w:val="22"/>
-                <w:szCs w:val="22"/>
-              </w:rPr>
-              <w:t xml:space="preserve">Per a </w:t>
-            </w:r>
-            <w:proofErr w:type="spellStart"/>
-            <w:r>
-              <w:rPr>
-                <w:rFonts w:ascii="Calibri" w:eastAsia="Calibri" w:hAnsi="Calibri" w:cs="Calibri"/>
-                <w:sz w:val="22"/>
-                <w:szCs w:val="22"/>
-              </w:rPr>
-              <w:t>obtenir</w:t>
-            </w:r>
-            <w:proofErr w:type="spellEnd"/>
-            <w:r>
-              <w:rPr>
-                <w:rFonts w:ascii="Calibri" w:eastAsia="Calibri" w:hAnsi="Calibri" w:cs="Calibri"/>
-                <w:sz w:val="22"/>
-                <w:szCs w:val="22"/>
-              </w:rPr>
-              <w:t xml:space="preserve"> </w:t>
-            </w:r>
-            <w:proofErr w:type="spellStart"/>
-            <w:r>
-              <w:rPr>
-                <w:rFonts w:ascii="Calibri" w:eastAsia="Calibri" w:hAnsi="Calibri" w:cs="Calibri"/>
-                <w:sz w:val="22"/>
-                <w:szCs w:val="22"/>
-              </w:rPr>
-              <w:t>conclusions</w:t>
-            </w:r>
-            <w:proofErr w:type="spellEnd"/>
-            <w:r>
-              <w:rPr>
-                <w:rFonts w:ascii="Calibri" w:eastAsia="Calibri" w:hAnsi="Calibri" w:cs="Calibri"/>
-                <w:sz w:val="22"/>
-                <w:szCs w:val="22"/>
-              </w:rPr>
-              <w:t xml:space="preserve"> interpretables, </w:t>
-            </w:r>
-            <w:proofErr w:type="spellStart"/>
-            <w:r>
-              <w:rPr>
-                <w:rFonts w:ascii="Calibri" w:eastAsia="Calibri" w:hAnsi="Calibri" w:cs="Calibri"/>
-                <w:sz w:val="22"/>
-                <w:szCs w:val="22"/>
-              </w:rPr>
-              <w:t>és</w:t>
-            </w:r>
-            <w:proofErr w:type="spellEnd"/>
-            <w:r>
-              <w:rPr>
-                <w:rFonts w:ascii="Calibri" w:eastAsia="Calibri" w:hAnsi="Calibri" w:cs="Calibri"/>
-                <w:sz w:val="22"/>
-                <w:szCs w:val="22"/>
-              </w:rPr>
-              <w:t xml:space="preserve"> imprescindible separar les </w:t>
-            </w:r>
-            <w:proofErr w:type="spellStart"/>
-            <w:r>
-              <w:rPr>
-                <w:rFonts w:ascii="Calibri" w:eastAsia="Calibri" w:hAnsi="Calibri" w:cs="Calibri"/>
-                <w:sz w:val="22"/>
-                <w:szCs w:val="22"/>
-              </w:rPr>
-              <w:t>dues</w:t>
-            </w:r>
-            <w:proofErr w:type="spellEnd"/>
-            <w:r>
-              <w:rPr>
-                <w:rFonts w:ascii="Calibri" w:eastAsia="Calibri" w:hAnsi="Calibri" w:cs="Calibri"/>
-                <w:sz w:val="22"/>
-                <w:szCs w:val="22"/>
-              </w:rPr>
-              <w:t xml:space="preserve"> </w:t>
-            </w:r>
-            <w:proofErr w:type="spellStart"/>
-            <w:r>
-              <w:rPr>
-                <w:rFonts w:ascii="Calibri" w:eastAsia="Calibri" w:hAnsi="Calibri" w:cs="Calibri"/>
-                <w:sz w:val="22"/>
-                <w:szCs w:val="22"/>
-              </w:rPr>
-              <w:t>fonts</w:t>
-            </w:r>
-            <w:proofErr w:type="spellEnd"/>
-            <w:r>
-              <w:rPr>
-                <w:rFonts w:ascii="Calibri" w:eastAsia="Calibri" w:hAnsi="Calibri" w:cs="Calibri"/>
-                <w:sz w:val="22"/>
-                <w:szCs w:val="22"/>
-              </w:rPr>
-              <w:t xml:space="preserve"> de </w:t>
-            </w:r>
-            <w:proofErr w:type="spellStart"/>
-            <w:r>
-              <w:rPr>
-                <w:rFonts w:ascii="Calibri" w:eastAsia="Calibri" w:hAnsi="Calibri" w:cs="Calibri"/>
-                <w:sz w:val="22"/>
-                <w:szCs w:val="22"/>
-              </w:rPr>
-              <w:t>variació</w:t>
-            </w:r>
-            <w:proofErr w:type="spellEnd"/>
-            <w:r>
-              <w:rPr>
-                <w:rFonts w:ascii="Calibri" w:eastAsia="Calibri" w:hAnsi="Calibri" w:cs="Calibri"/>
-                <w:sz w:val="22"/>
-                <w:szCs w:val="22"/>
-              </w:rPr>
-              <w:t xml:space="preserve"> i </w:t>
-            </w:r>
-            <w:proofErr w:type="spellStart"/>
-            <w:r>
-              <w:rPr>
-                <w:rFonts w:ascii="Calibri" w:eastAsia="Calibri" w:hAnsi="Calibri" w:cs="Calibri"/>
-                <w:sz w:val="22"/>
-                <w:szCs w:val="22"/>
-              </w:rPr>
-              <w:t>analitzar</w:t>
-            </w:r>
-            <w:proofErr w:type="spellEnd"/>
-            <w:r>
-              <w:rPr>
-                <w:rFonts w:ascii="Calibri" w:eastAsia="Calibri" w:hAnsi="Calibri" w:cs="Calibri"/>
-                <w:sz w:val="22"/>
-                <w:szCs w:val="22"/>
-              </w:rPr>
-              <w:t xml:space="preserve"> per </w:t>
-            </w:r>
-            <w:proofErr w:type="spellStart"/>
-            <w:r>
-              <w:rPr>
-                <w:rFonts w:ascii="Calibri" w:eastAsia="Calibri" w:hAnsi="Calibri" w:cs="Calibri"/>
-                <w:sz w:val="22"/>
-                <w:szCs w:val="22"/>
-              </w:rPr>
-              <w:t>separat</w:t>
-            </w:r>
-            <w:proofErr w:type="spellEnd"/>
-            <w:r>
-              <w:rPr>
-                <w:rFonts w:ascii="Calibri" w:eastAsia="Calibri" w:hAnsi="Calibri" w:cs="Calibri"/>
-                <w:sz w:val="22"/>
-                <w:szCs w:val="22"/>
-              </w:rPr>
-              <w:t xml:space="preserve"> </w:t>
-            </w:r>
-            <w:proofErr w:type="spellStart"/>
-            <w:r>
-              <w:rPr>
-                <w:rFonts w:ascii="Calibri" w:eastAsia="Calibri" w:hAnsi="Calibri" w:cs="Calibri"/>
-                <w:sz w:val="22"/>
-                <w:szCs w:val="22"/>
-              </w:rPr>
-              <w:t>els</w:t>
-            </w:r>
-            <w:proofErr w:type="spellEnd"/>
-            <w:r>
-              <w:rPr>
-                <w:rFonts w:ascii="Calibri" w:eastAsia="Calibri" w:hAnsi="Calibri" w:cs="Calibri"/>
-                <w:sz w:val="22"/>
-                <w:szCs w:val="22"/>
-              </w:rPr>
-              <w:t xml:space="preserve"> </w:t>
-            </w:r>
-            <w:proofErr w:type="spellStart"/>
-            <w:r>
-              <w:rPr>
-                <w:rFonts w:ascii="Calibri" w:eastAsia="Calibri" w:hAnsi="Calibri" w:cs="Calibri"/>
-                <w:sz w:val="22"/>
-                <w:szCs w:val="22"/>
-              </w:rPr>
-              <w:t>efectes</w:t>
-            </w:r>
-            <w:proofErr w:type="spellEnd"/>
-            <w:r>
-              <w:rPr>
-                <w:rFonts w:ascii="Calibri" w:eastAsia="Calibri" w:hAnsi="Calibri" w:cs="Calibri"/>
-                <w:sz w:val="22"/>
-                <w:szCs w:val="22"/>
-              </w:rPr>
-              <w:t xml:space="preserve"> </w:t>
-            </w:r>
-            <w:proofErr w:type="spellStart"/>
-            <w:r>
-              <w:rPr>
-                <w:rFonts w:ascii="Calibri" w:eastAsia="Calibri" w:hAnsi="Calibri" w:cs="Calibri"/>
-                <w:sz w:val="22"/>
-                <w:szCs w:val="22"/>
-              </w:rPr>
-              <w:t>whole-plot</w:t>
-            </w:r>
-            <w:proofErr w:type="spellEnd"/>
-            <w:r>
-              <w:rPr>
-                <w:rFonts w:ascii="Calibri" w:eastAsia="Calibri" w:hAnsi="Calibri" w:cs="Calibri"/>
-                <w:sz w:val="22"/>
-                <w:szCs w:val="22"/>
-              </w:rPr>
-              <w:t xml:space="preserve"> i </w:t>
-            </w:r>
-            <w:proofErr w:type="spellStart"/>
-            <w:r>
-              <w:rPr>
-                <w:rFonts w:ascii="Calibri" w:eastAsia="Calibri" w:hAnsi="Calibri" w:cs="Calibri"/>
-                <w:sz w:val="22"/>
-                <w:szCs w:val="22"/>
-              </w:rPr>
-              <w:t>sub</w:t>
-            </w:r>
-            <w:r>
-              <w:rPr>
-                <w:rFonts w:ascii="Calibri" w:eastAsia="Calibri" w:hAnsi="Calibri" w:cs="Calibri"/>
-                <w:sz w:val="22"/>
-                <w:szCs w:val="22"/>
-              </w:rPr>
-              <w:t>-</w:t>
-            </w:r>
-            <w:r>
-              <w:rPr>
-                <w:rFonts w:ascii="Calibri" w:eastAsia="Calibri" w:hAnsi="Calibri" w:cs="Calibri"/>
-                <w:sz w:val="22"/>
-                <w:szCs w:val="22"/>
-              </w:rPr>
-              <w:t>plot</w:t>
-            </w:r>
-            <w:proofErr w:type="spellEnd"/>
-            <w:r>
-              <w:rPr>
-                <w:rFonts w:ascii="Calibri" w:eastAsia="Calibri" w:hAnsi="Calibri" w:cs="Calibri"/>
-                <w:sz w:val="22"/>
-                <w:szCs w:val="22"/>
-              </w:rPr>
-              <w:t xml:space="preserve">, tal </w:t>
-            </w:r>
-            <w:proofErr w:type="spellStart"/>
-            <w:r>
-              <w:rPr>
-                <w:rFonts w:ascii="Calibri" w:eastAsia="Calibri" w:hAnsi="Calibri" w:cs="Calibri"/>
-                <w:sz w:val="22"/>
-                <w:szCs w:val="22"/>
-              </w:rPr>
-              <w:t>com</w:t>
-            </w:r>
-            <w:proofErr w:type="spellEnd"/>
-            <w:r>
-              <w:rPr>
-                <w:rFonts w:ascii="Calibri" w:eastAsia="Calibri" w:hAnsi="Calibri" w:cs="Calibri"/>
-                <w:sz w:val="22"/>
-                <w:szCs w:val="22"/>
-              </w:rPr>
-              <w:t xml:space="preserve"> </w:t>
-            </w:r>
-            <w:proofErr w:type="spellStart"/>
-            <w:r>
-              <w:rPr>
-                <w:rFonts w:ascii="Calibri" w:eastAsia="Calibri" w:hAnsi="Calibri" w:cs="Calibri"/>
-                <w:sz w:val="22"/>
-                <w:szCs w:val="22"/>
-              </w:rPr>
-              <w:t>s'ha</w:t>
-            </w:r>
-            <w:proofErr w:type="spellEnd"/>
-            <w:r>
-              <w:rPr>
-                <w:rFonts w:ascii="Calibri" w:eastAsia="Calibri" w:hAnsi="Calibri" w:cs="Calibri"/>
-                <w:sz w:val="22"/>
-                <w:szCs w:val="22"/>
-              </w:rPr>
-              <w:t xml:space="preserve"> </w:t>
-            </w:r>
-            <w:proofErr w:type="spellStart"/>
-            <w:r>
-              <w:rPr>
-                <w:rFonts w:ascii="Calibri" w:eastAsia="Calibri" w:hAnsi="Calibri" w:cs="Calibri"/>
-                <w:sz w:val="22"/>
-                <w:szCs w:val="22"/>
-              </w:rPr>
-              <w:t>fet</w:t>
-            </w:r>
-            <w:proofErr w:type="spellEnd"/>
-            <w:r>
-              <w:rPr>
-                <w:rFonts w:ascii="Calibri" w:eastAsia="Calibri" w:hAnsi="Calibri" w:cs="Calibri"/>
-                <w:sz w:val="22"/>
-                <w:szCs w:val="22"/>
-              </w:rPr>
-              <w:t xml:space="preserve"> en les </w:t>
-            </w:r>
-            <w:proofErr w:type="spellStart"/>
-            <w:r>
-              <w:rPr>
-                <w:rFonts w:ascii="Calibri" w:eastAsia="Calibri" w:hAnsi="Calibri" w:cs="Calibri"/>
-                <w:sz w:val="22"/>
-                <w:szCs w:val="22"/>
-              </w:rPr>
-              <w:t>anàlisis</w:t>
-            </w:r>
-            <w:proofErr w:type="spellEnd"/>
-            <w:r>
-              <w:rPr>
-                <w:rFonts w:ascii="Calibri" w:eastAsia="Calibri" w:hAnsi="Calibri" w:cs="Calibri"/>
-                <w:sz w:val="22"/>
-                <w:szCs w:val="22"/>
-              </w:rPr>
-              <w:t xml:space="preserve"> </w:t>
-            </w:r>
-            <w:proofErr w:type="spellStart"/>
-            <w:r>
-              <w:rPr>
-                <w:rFonts w:ascii="Calibri" w:eastAsia="Calibri" w:hAnsi="Calibri" w:cs="Calibri"/>
-                <w:sz w:val="22"/>
-                <w:szCs w:val="22"/>
-              </w:rPr>
-              <w:t>prèvies</w:t>
-            </w:r>
-            <w:proofErr w:type="spellEnd"/>
-            <w:r>
-              <w:rPr>
-                <w:rFonts w:ascii="Calibri" w:eastAsia="Calibri" w:hAnsi="Calibri" w:cs="Calibri"/>
-                <w:sz w:val="22"/>
-                <w:szCs w:val="22"/>
-              </w:rPr>
-              <w:t xml:space="preserve">. </w:t>
-            </w:r>
-            <w:proofErr w:type="spellStart"/>
-            <w:r>
-              <w:rPr>
-                <w:rFonts w:ascii="Calibri" w:eastAsia="Calibri" w:hAnsi="Calibri" w:cs="Calibri"/>
-                <w:sz w:val="22"/>
-                <w:szCs w:val="22"/>
-              </w:rPr>
-              <w:t>Només</w:t>
-            </w:r>
-            <w:proofErr w:type="spellEnd"/>
-            <w:r>
-              <w:rPr>
-                <w:rFonts w:ascii="Calibri" w:eastAsia="Calibri" w:hAnsi="Calibri" w:cs="Calibri"/>
-                <w:sz w:val="22"/>
-                <w:szCs w:val="22"/>
-              </w:rPr>
-              <w:t xml:space="preserve"> </w:t>
-            </w:r>
-            <w:proofErr w:type="spellStart"/>
-            <w:r>
-              <w:rPr>
-                <w:rFonts w:ascii="Calibri" w:eastAsia="Calibri" w:hAnsi="Calibri" w:cs="Calibri"/>
-                <w:sz w:val="22"/>
-                <w:szCs w:val="22"/>
-              </w:rPr>
-              <w:t>així</w:t>
-            </w:r>
-            <w:proofErr w:type="spellEnd"/>
-            <w:r>
-              <w:rPr>
-                <w:rFonts w:ascii="Calibri" w:eastAsia="Calibri" w:hAnsi="Calibri" w:cs="Calibri"/>
-                <w:sz w:val="22"/>
-                <w:szCs w:val="22"/>
-              </w:rPr>
-              <w:t xml:space="preserve"> es poden identificar </w:t>
-            </w:r>
-            <w:proofErr w:type="spellStart"/>
-            <w:r>
-              <w:rPr>
-                <w:rFonts w:ascii="Calibri" w:eastAsia="Calibri" w:hAnsi="Calibri" w:cs="Calibri"/>
-                <w:sz w:val="22"/>
-                <w:szCs w:val="22"/>
-              </w:rPr>
-              <w:t>correctament</w:t>
-            </w:r>
-            <w:proofErr w:type="spellEnd"/>
-            <w:r>
-              <w:rPr>
-                <w:rFonts w:ascii="Calibri" w:eastAsia="Calibri" w:hAnsi="Calibri" w:cs="Calibri"/>
-                <w:sz w:val="22"/>
-                <w:szCs w:val="22"/>
-              </w:rPr>
-              <w:t xml:space="preserve"> </w:t>
-            </w:r>
-            <w:proofErr w:type="spellStart"/>
-            <w:r>
-              <w:rPr>
-                <w:rFonts w:ascii="Calibri" w:eastAsia="Calibri" w:hAnsi="Calibri" w:cs="Calibri"/>
-                <w:sz w:val="22"/>
-                <w:szCs w:val="22"/>
-              </w:rPr>
-              <w:t>els</w:t>
-            </w:r>
-            <w:proofErr w:type="spellEnd"/>
-            <w:r>
-              <w:rPr>
-                <w:rFonts w:ascii="Calibri" w:eastAsia="Calibri" w:hAnsi="Calibri" w:cs="Calibri"/>
-                <w:sz w:val="22"/>
-                <w:szCs w:val="22"/>
-              </w:rPr>
-              <w:t xml:space="preserve"> </w:t>
-            </w:r>
-            <w:proofErr w:type="spellStart"/>
-            <w:r>
-              <w:rPr>
-                <w:rFonts w:ascii="Calibri" w:eastAsia="Calibri" w:hAnsi="Calibri" w:cs="Calibri"/>
-                <w:sz w:val="22"/>
-                <w:szCs w:val="22"/>
-              </w:rPr>
-              <w:t>factors</w:t>
-            </w:r>
-            <w:proofErr w:type="spellEnd"/>
-            <w:r>
-              <w:rPr>
-                <w:rFonts w:ascii="Calibri" w:eastAsia="Calibri" w:hAnsi="Calibri" w:cs="Calibri"/>
-                <w:sz w:val="22"/>
-                <w:szCs w:val="22"/>
-              </w:rPr>
-              <w:t xml:space="preserve"> de control que </w:t>
-            </w:r>
-            <w:proofErr w:type="spellStart"/>
-            <w:r>
-              <w:rPr>
-                <w:rFonts w:ascii="Calibri" w:eastAsia="Calibri" w:hAnsi="Calibri" w:cs="Calibri"/>
-                <w:sz w:val="22"/>
-                <w:szCs w:val="22"/>
-              </w:rPr>
-              <w:t>influeixen</w:t>
-            </w:r>
-            <w:proofErr w:type="spellEnd"/>
-            <w:r>
-              <w:rPr>
-                <w:rFonts w:ascii="Calibri" w:eastAsia="Calibri" w:hAnsi="Calibri" w:cs="Calibri"/>
-                <w:sz w:val="22"/>
-                <w:szCs w:val="22"/>
-              </w:rPr>
-              <w:t xml:space="preserve"> en la </w:t>
-            </w:r>
-            <w:proofErr w:type="spellStart"/>
-            <w:r>
-              <w:rPr>
-                <w:rFonts w:ascii="Calibri" w:eastAsia="Calibri" w:hAnsi="Calibri" w:cs="Calibri"/>
-                <w:sz w:val="22"/>
-                <w:szCs w:val="22"/>
-              </w:rPr>
-              <w:t>mitjana</w:t>
-            </w:r>
-            <w:proofErr w:type="spellEnd"/>
-            <w:r>
-              <w:rPr>
-                <w:rFonts w:ascii="Calibri" w:eastAsia="Calibri" w:hAnsi="Calibri" w:cs="Calibri"/>
-                <w:sz w:val="22"/>
-                <w:szCs w:val="22"/>
-              </w:rPr>
-              <w:t xml:space="preserve"> de la </w:t>
-            </w:r>
-            <w:proofErr w:type="spellStart"/>
-            <w:r>
-              <w:rPr>
-                <w:rFonts w:ascii="Calibri" w:eastAsia="Calibri" w:hAnsi="Calibri" w:cs="Calibri"/>
-                <w:sz w:val="22"/>
-                <w:szCs w:val="22"/>
-              </w:rPr>
-              <w:t>resposta</w:t>
-            </w:r>
-            <w:proofErr w:type="spellEnd"/>
-            <w:r>
-              <w:rPr>
-                <w:rFonts w:ascii="Calibri" w:eastAsia="Calibri" w:hAnsi="Calibri" w:cs="Calibri"/>
-                <w:sz w:val="22"/>
-                <w:szCs w:val="22"/>
-              </w:rPr>
-              <w:t xml:space="preserve"> i les </w:t>
-            </w:r>
-            <w:proofErr w:type="spellStart"/>
-            <w:r>
-              <w:rPr>
-                <w:rFonts w:ascii="Calibri" w:eastAsia="Calibri" w:hAnsi="Calibri" w:cs="Calibri"/>
-                <w:sz w:val="22"/>
-                <w:szCs w:val="22"/>
-              </w:rPr>
-              <w:t>interaccions</w:t>
-            </w:r>
-            <w:proofErr w:type="spellEnd"/>
-            <w:r>
-              <w:rPr>
-                <w:rFonts w:ascii="Calibri" w:eastAsia="Calibri" w:hAnsi="Calibri" w:cs="Calibri"/>
-                <w:sz w:val="22"/>
-                <w:szCs w:val="22"/>
-              </w:rPr>
-              <w:t xml:space="preserve"> </w:t>
-            </w:r>
-            <w:proofErr w:type="spellStart"/>
-            <w:r>
-              <w:rPr>
-                <w:rFonts w:ascii="Calibri" w:eastAsia="Calibri" w:hAnsi="Calibri" w:cs="Calibri"/>
-                <w:sz w:val="22"/>
-                <w:szCs w:val="22"/>
-              </w:rPr>
-              <w:t>amb</w:t>
-            </w:r>
-            <w:proofErr w:type="spellEnd"/>
-            <w:r>
-              <w:rPr>
-                <w:rFonts w:ascii="Calibri" w:eastAsia="Calibri" w:hAnsi="Calibri" w:cs="Calibri"/>
-                <w:sz w:val="22"/>
-                <w:szCs w:val="22"/>
-              </w:rPr>
-              <w:t xml:space="preserve"> el </w:t>
-            </w:r>
-            <w:proofErr w:type="spellStart"/>
-            <w:r>
-              <w:rPr>
-                <w:rFonts w:ascii="Calibri" w:eastAsia="Calibri" w:hAnsi="Calibri" w:cs="Calibri"/>
-                <w:sz w:val="22"/>
-                <w:szCs w:val="22"/>
-              </w:rPr>
-              <w:t>soroll</w:t>
-            </w:r>
-            <w:proofErr w:type="spellEnd"/>
-            <w:r>
-              <w:rPr>
-                <w:rFonts w:ascii="Calibri" w:eastAsia="Calibri" w:hAnsi="Calibri" w:cs="Calibri"/>
-                <w:sz w:val="22"/>
-                <w:szCs w:val="22"/>
-              </w:rPr>
               <w:t xml:space="preserve"> que afecten la </w:t>
             </w:r>
             <w:proofErr w:type="spellStart"/>
@@ -8486,25 +9556,7 @@
                 <w:sz w:val="22"/>
                 <w:szCs w:val="22"/>
               </w:rPr>
-              <w:t xml:space="preserve"> </w:t>
-            </w:r>
-            <w:proofErr w:type="spellStart"/>
-            <w:r>
-              <w:rPr>
-                <w:rFonts w:ascii="Calibri" w:eastAsia="Calibri" w:hAnsi="Calibri" w:cs="Calibri"/>
-                <w:sz w:val="22"/>
-                <w:szCs w:val="22"/>
-              </w:rPr>
-              <w:t>robustesa</w:t>
-            </w:r>
-            <w:proofErr w:type="spellEnd"/>
-            <w:r>
-              <w:rPr>
-                <w:rFonts w:ascii="Calibri" w:eastAsia="Calibri" w:hAnsi="Calibri" w:cs="Calibri"/>
-                <w:sz w:val="22"/>
-                <w:szCs w:val="22"/>
-              </w:rPr>
-              <w:t>.</w:t>
+              <w:t xml:space="preserve"> robustesa.</w:t>
             </w:r>
           </w:p>
           <w:p>
@@ -9607,6 +10659,7 @@
   <w:style w:type="character" w:default="1" w:styleId="Fuentedeprrafopredeter">
     <w:name w:val="Default Paragraph Font"/>
     <w:uiPriority w:val="1"/>
+    <w:semiHidden/>
     <w:unhideWhenUsed/>
   </w:style>
   <w:style w:type="table" w:default="1" w:styleId="Tablanormal">
